--- a/docs/docx files/TestPlanDocument.docx
+++ b/docs/docx files/TestPlanDocument.docx
@@ -5,69 +5,73 @@
     <w:p>
       <w:pPr>
         <w:pStyle w:val="FirstParagraph"/>
-        <w:jc w:val="center"/>
+        <w:jc w:val="both"/>
       </w:pPr>
     </w:p>
     <w:p>
       <w:pPr>
         <w:pStyle w:val="FirstParagraph"/>
-        <w:jc w:val="center"/>
+        <w:jc w:val="both"/>
       </w:pPr>
     </w:p>
     <w:p>
       <w:pPr>
         <w:pStyle w:val="FirstParagraph"/>
+        <w:jc w:val="both"/>
       </w:pPr>
     </w:p>
     <w:p>
       <w:pPr>
         <w:pStyle w:val="BodyText"/>
+        <w:jc w:val="both"/>
       </w:pPr>
     </w:p>
     <w:p>
       <w:pPr>
         <w:pStyle w:val="FirstParagraph"/>
-        <w:jc w:val="center"/>
+        <w:jc w:val="both"/>
       </w:pPr>
     </w:p>
     <w:p>
       <w:pPr>
         <w:pStyle w:val="BodyText"/>
+        <w:jc w:val="both"/>
       </w:pPr>
     </w:p>
     <w:p>
       <w:pPr>
         <w:pStyle w:val="BodyText"/>
+        <w:jc w:val="both"/>
       </w:pPr>
     </w:p>
     <w:p>
       <w:pPr>
         <w:pStyle w:val="FirstParagraph"/>
-        <w:jc w:val="center"/>
+        <w:jc w:val="both"/>
       </w:pPr>
     </w:p>
     <w:p>
       <w:pPr>
         <w:pStyle w:val="FirstParagraph"/>
-        <w:jc w:val="center"/>
+        <w:jc w:val="both"/>
       </w:pPr>
     </w:p>
     <w:p>
       <w:pPr>
         <w:pStyle w:val="FirstParagraph"/>
-        <w:jc w:val="center"/>
+        <w:jc w:val="both"/>
       </w:pPr>
     </w:p>
     <w:p>
       <w:pPr>
         <w:pStyle w:val="FirstParagraph"/>
-        <w:jc w:val="center"/>
+        <w:jc w:val="both"/>
       </w:pPr>
     </w:p>
     <w:p>
       <w:pPr>
         <w:pStyle w:val="FirstParagraph"/>
-        <w:jc w:val="center"/>
+        <w:jc w:val="both"/>
         <w:rPr>
           <w:sz w:val="32"/>
           <w:szCs w:val="32"/>
@@ -85,7 +89,7 @@
       <w:pPr>
         <w:pStyle w:val="BodyText"/>
         <w:spacing w:line="276" w:lineRule="auto"/>
-        <w:jc w:val="center"/>
+        <w:jc w:val="both"/>
         <w:rPr>
           <w:b/>
           <w:bCs/>
@@ -106,7 +110,7 @@
     <w:p>
       <w:pPr>
         <w:pStyle w:val="BodyText"/>
-        <w:jc w:val="center"/>
+        <w:jc w:val="both"/>
         <w:rPr>
           <w:b/>
           <w:bCs/>
@@ -127,7 +131,7 @@
     <w:p>
       <w:pPr>
         <w:pStyle w:val="BodyText"/>
-        <w:jc w:val="center"/>
+        <w:jc w:val="both"/>
         <w:rPr>
           <w:b/>
           <w:bCs/>
@@ -139,7 +143,7 @@
     <w:p>
       <w:pPr>
         <w:pStyle w:val="BodyText"/>
-        <w:jc w:val="center"/>
+        <w:jc w:val="both"/>
         <w:rPr>
           <w:b/>
           <w:bCs/>
@@ -151,7 +155,7 @@
     <w:p>
       <w:pPr>
         <w:pStyle w:val="BodyText"/>
-        <w:jc w:val="center"/>
+        <w:jc w:val="both"/>
         <w:rPr>
           <w:b/>
           <w:bCs/>
@@ -163,7 +167,7 @@
     <w:p>
       <w:pPr>
         <w:pStyle w:val="BodyText"/>
-        <w:jc w:val="center"/>
+        <w:jc w:val="both"/>
         <w:rPr>
           <w:b/>
           <w:bCs/>
@@ -175,7 +179,7 @@
     <w:p>
       <w:pPr>
         <w:pStyle w:val="BodyText"/>
-        <w:jc w:val="center"/>
+        <w:jc w:val="both"/>
         <w:rPr>
           <w:b/>
           <w:bCs/>
@@ -187,7 +191,7 @@
     <w:p>
       <w:pPr>
         <w:pStyle w:val="BodyText"/>
-        <w:jc w:val="center"/>
+        <w:jc w:val="both"/>
         <w:rPr>
           <w:b/>
           <w:bCs/>
@@ -199,7 +203,7 @@
     <w:p>
       <w:pPr>
         <w:pStyle w:val="BodyText"/>
-        <w:jc w:val="center"/>
+        <w:jc w:val="both"/>
         <w:rPr>
           <w:b/>
           <w:bCs/>
@@ -211,6 +215,7 @@
     <w:p>
       <w:pPr>
         <w:pStyle w:val="BodyText"/>
+        <w:jc w:val="both"/>
         <w:rPr>
           <w:b/>
           <w:bCs/>
@@ -222,6 +227,7 @@
     <w:p>
       <w:pPr>
         <w:pStyle w:val="BodyText"/>
+        <w:jc w:val="both"/>
         <w:rPr>
           <w:b/>
           <w:bCs/>
@@ -233,6 +239,7 @@
     <w:p>
       <w:pPr>
         <w:pStyle w:val="FirstParagraph"/>
+        <w:jc w:val="both"/>
         <w:rPr>
           <w:b/>
           <w:bCs/>
@@ -244,7 +251,7 @@
     <w:p>
       <w:pPr>
         <w:pStyle w:val="FirstParagraph"/>
-        <w:jc w:val="center"/>
+        <w:jc w:val="both"/>
         <w:rPr>
           <w:b/>
           <w:bCs/>
@@ -266,6 +273,7 @@
     <w:p>
       <w:pPr>
         <w:pStyle w:val="BodyText"/>
+        <w:jc w:val="both"/>
       </w:pPr>
       <w:r>
         <w:t xml:space="preserve">This section covers the testing of the login functionality for the </w:t>
@@ -279,11 +287,6 @@
         <w:t xml:space="preserve"> platform. It includes test cases to validate the system's behavior when users enter valid credentials, invalid credentials, or leave fields empty during the login process. The expected results ensure that the system correctly authenticates users and denies access for unauthorized attempts.</w:t>
       </w:r>
     </w:p>
-    <w:p>
-      <w:pPr>
-        <w:pStyle w:val="BodyText"/>
-      </w:pPr>
-    </w:p>
     <w:tbl>
       <w:tblPr>
         <w:tblStyle w:val="PlainTable1"/>
@@ -292,9 +295,9 @@
       </w:tblPr>
       <w:tblGrid>
         <w:gridCol w:w="572"/>
-        <w:gridCol w:w="3835"/>
-        <w:gridCol w:w="3337"/>
-        <w:gridCol w:w="1358"/>
+        <w:gridCol w:w="3936"/>
+        <w:gridCol w:w="3277"/>
+        <w:gridCol w:w="1317"/>
       </w:tblGrid>
       <w:tr>
         <w:trPr>
@@ -304,11 +307,12 @@
         <w:tc>
           <w:tcPr>
             <w:cnfStyle w:val="001000000000" w:firstRow="0" w:lastRow="0" w:firstColumn="1" w:lastColumn="0" w:oddVBand="0" w:evenVBand="0" w:oddHBand="0" w:evenHBand="0" w:firstRowFirstColumn="0" w:firstRowLastColumn="0" w:lastRowFirstColumn="0" w:lastRowLastColumn="0"/>
-            <w:tcW w:w="298" w:type="pct"/>
-          </w:tcPr>
-          <w:p>
-            <w:pPr>
-              <w:pStyle w:val="Compact"/>
+            <w:tcW w:w="231" w:type="pct"/>
+          </w:tcPr>
+          <w:p>
+            <w:pPr>
+              <w:pStyle w:val="Compact"/>
+              <w:jc w:val="center"/>
             </w:pPr>
             <w:r>
               <w:t>SL. No.</w:t>
@@ -317,11 +321,12 @@
         </w:tc>
         <w:tc>
           <w:tcPr>
-            <w:tcW w:w="2112" w:type="pct"/>
-          </w:tcPr>
-          <w:p>
-            <w:pPr>
-              <w:pStyle w:val="Compact"/>
+            <w:tcW w:w="2190" w:type="pct"/>
+          </w:tcPr>
+          <w:p>
+            <w:pPr>
+              <w:pStyle w:val="Compact"/>
+              <w:jc w:val="center"/>
               <w:cnfStyle w:val="100000000000" w:firstRow="1" w:lastRow="0" w:firstColumn="0" w:lastColumn="0" w:oddVBand="0" w:evenVBand="0" w:oddHBand="0" w:evenHBand="0" w:firstRowFirstColumn="0" w:firstRowLastColumn="0" w:lastRowFirstColumn="0" w:lastRowLastColumn="0"/>
             </w:pPr>
             <w:r>
@@ -336,6 +341,7 @@
           <w:p>
             <w:pPr>
               <w:pStyle w:val="Compact"/>
+              <w:jc w:val="center"/>
               <w:cnfStyle w:val="100000000000" w:firstRow="1" w:lastRow="0" w:firstColumn="0" w:lastColumn="0" w:oddVBand="0" w:evenVBand="0" w:oddHBand="0" w:evenHBand="0" w:firstRowFirstColumn="0" w:firstRowLastColumn="0" w:lastRowFirstColumn="0" w:lastRowLastColumn="0"/>
             </w:pPr>
             <w:r>
@@ -350,6 +356,7 @@
           <w:p>
             <w:pPr>
               <w:pStyle w:val="Compact"/>
+              <w:jc w:val="center"/>
               <w:cnfStyle w:val="100000000000" w:firstRow="1" w:lastRow="0" w:firstColumn="0" w:lastColumn="0" w:oddVBand="0" w:evenVBand="0" w:oddHBand="0" w:evenHBand="0" w:firstRowFirstColumn="0" w:firstRowLastColumn="0" w:lastRowFirstColumn="0" w:lastRowLastColumn="0"/>
             </w:pPr>
             <w:r>
@@ -365,11 +372,12 @@
         <w:tc>
           <w:tcPr>
             <w:cnfStyle w:val="001000000000" w:firstRow="0" w:lastRow="0" w:firstColumn="1" w:lastColumn="0" w:oddVBand="0" w:evenVBand="0" w:oddHBand="0" w:evenHBand="0" w:firstRowFirstColumn="0" w:firstRowLastColumn="0" w:lastRowFirstColumn="0" w:lastRowLastColumn="0"/>
-            <w:tcW w:w="298" w:type="pct"/>
-          </w:tcPr>
-          <w:p>
-            <w:pPr>
-              <w:pStyle w:val="Compact"/>
+            <w:tcW w:w="231" w:type="pct"/>
+          </w:tcPr>
+          <w:p>
+            <w:pPr>
+              <w:pStyle w:val="Compact"/>
+              <w:jc w:val="right"/>
             </w:pPr>
             <w:r>
               <w:t>1</w:t>
@@ -378,7 +386,7 @@
         </w:tc>
         <w:tc>
           <w:tcPr>
-            <w:tcW w:w="2112" w:type="pct"/>
+            <w:tcW w:w="2190" w:type="pct"/>
           </w:tcPr>
           <w:p>
             <w:pPr>
@@ -426,11 +434,12 @@
         <w:tc>
           <w:tcPr>
             <w:cnfStyle w:val="001000000000" w:firstRow="0" w:lastRow="0" w:firstColumn="1" w:lastColumn="0" w:oddVBand="0" w:evenVBand="0" w:oddHBand="0" w:evenHBand="0" w:firstRowFirstColumn="0" w:firstRowLastColumn="0" w:lastRowFirstColumn="0" w:lastRowLastColumn="0"/>
-            <w:tcW w:w="298" w:type="pct"/>
-          </w:tcPr>
-          <w:p>
-            <w:pPr>
-              <w:pStyle w:val="Compact"/>
+            <w:tcW w:w="231" w:type="pct"/>
+          </w:tcPr>
+          <w:p>
+            <w:pPr>
+              <w:pStyle w:val="Compact"/>
+              <w:jc w:val="right"/>
             </w:pPr>
             <w:r>
               <w:t>2</w:t>
@@ -439,7 +448,7 @@
         </w:tc>
         <w:tc>
           <w:tcPr>
-            <w:tcW w:w="2112" w:type="pct"/>
+            <w:tcW w:w="2190" w:type="pct"/>
           </w:tcPr>
           <w:p>
             <w:pPr>
@@ -487,11 +496,12 @@
         <w:tc>
           <w:tcPr>
             <w:cnfStyle w:val="001000000000" w:firstRow="0" w:lastRow="0" w:firstColumn="1" w:lastColumn="0" w:oddVBand="0" w:evenVBand="0" w:oddHBand="0" w:evenHBand="0" w:firstRowFirstColumn="0" w:firstRowLastColumn="0" w:lastRowFirstColumn="0" w:lastRowLastColumn="0"/>
-            <w:tcW w:w="298" w:type="pct"/>
-          </w:tcPr>
-          <w:p>
-            <w:pPr>
-              <w:pStyle w:val="Compact"/>
+            <w:tcW w:w="231" w:type="pct"/>
+          </w:tcPr>
+          <w:p>
+            <w:pPr>
+              <w:pStyle w:val="Compact"/>
+              <w:jc w:val="right"/>
             </w:pPr>
             <w:r>
               <w:t>3</w:t>
@@ -500,7 +510,7 @@
         </w:tc>
         <w:tc>
           <w:tcPr>
-            <w:tcW w:w="2112" w:type="pct"/>
+            <w:tcW w:w="2190" w:type="pct"/>
           </w:tcPr>
           <w:p>
             <w:pPr>
@@ -548,11 +558,12 @@
         <w:tc>
           <w:tcPr>
             <w:cnfStyle w:val="001000000000" w:firstRow="0" w:lastRow="0" w:firstColumn="1" w:lastColumn="0" w:oddVBand="0" w:evenVBand="0" w:oddHBand="0" w:evenHBand="0" w:firstRowFirstColumn="0" w:firstRowLastColumn="0" w:lastRowFirstColumn="0" w:lastRowLastColumn="0"/>
-            <w:tcW w:w="298" w:type="pct"/>
-          </w:tcPr>
-          <w:p>
-            <w:pPr>
-              <w:pStyle w:val="Compact"/>
+            <w:tcW w:w="231" w:type="pct"/>
+          </w:tcPr>
+          <w:p>
+            <w:pPr>
+              <w:pStyle w:val="Compact"/>
+              <w:jc w:val="right"/>
             </w:pPr>
             <w:r>
               <w:t>4</w:t>
@@ -561,7 +572,7 @@
         </w:tc>
         <w:tc>
           <w:tcPr>
-            <w:tcW w:w="2112" w:type="pct"/>
+            <w:tcW w:w="2190" w:type="pct"/>
           </w:tcPr>
           <w:p>
             <w:pPr>
@@ -606,6 +617,7 @@
     <w:p>
       <w:pPr>
         <w:pStyle w:val="BodyText"/>
+        <w:jc w:val="both"/>
         <w:rPr>
           <w:b/>
           <w:bCs/>
@@ -615,7 +627,17 @@
     <w:p>
       <w:pPr>
         <w:pStyle w:val="BodyText"/>
-        <w:jc w:val="center"/>
+        <w:jc w:val="both"/>
+        <w:rPr>
+          <w:b/>
+          <w:bCs/>
+        </w:rPr>
+      </w:pPr>
+    </w:p>
+    <w:p>
+      <w:pPr>
+        <w:pStyle w:val="BodyText"/>
+        <w:jc w:val="both"/>
         <w:rPr>
           <w:b/>
           <w:bCs/>
@@ -636,15 +658,11 @@
     <w:p>
       <w:pPr>
         <w:pStyle w:val="BodyText"/>
+        <w:jc w:val="both"/>
       </w:pPr>
       <w:r>
         <w:t>The user registration section focuses on testing the account creation process. It verifies that users can successfully register by providing all required information, and checks the system's response to incomplete registrations, duplicate email addresses, and invalid data formats. These test cases help ensure the integrity and security of the user account management system.</w:t>
       </w:r>
-    </w:p>
-    <w:p>
-      <w:pPr>
-        <w:pStyle w:val="BodyText"/>
-      </w:pPr>
     </w:p>
     <w:tbl>
       <w:tblPr>
@@ -670,6 +688,7 @@
           <w:p>
             <w:pPr>
               <w:pStyle w:val="Compact"/>
+              <w:jc w:val="center"/>
             </w:pPr>
             <w:r>
               <w:t>SL. No.</w:t>
@@ -684,6 +703,7 @@
           <w:p>
             <w:pPr>
               <w:pStyle w:val="Compact"/>
+              <w:jc w:val="center"/>
             </w:pPr>
             <w:r>
               <w:t>Test Case</w:t>
@@ -698,6 +718,7 @@
           <w:p>
             <w:pPr>
               <w:pStyle w:val="Compact"/>
+              <w:jc w:val="center"/>
             </w:pPr>
             <w:r>
               <w:t>Expected Result</w:t>
@@ -712,6 +733,7 @@
           <w:p>
             <w:pPr>
               <w:pStyle w:val="Compact"/>
+              <w:jc w:val="center"/>
             </w:pPr>
             <w:r>
               <w:t>Test Result</w:t>
@@ -731,8 +753,17 @@
           <w:p>
             <w:pPr>
               <w:pStyle w:val="Compact"/>
-            </w:pPr>
-            <w:r>
+              <w:jc w:val="right"/>
+              <w:rPr>
+                <w:b/>
+                <w:bCs/>
+              </w:rPr>
+            </w:pPr>
+            <w:r>
+              <w:rPr>
+                <w:b/>
+                <w:bCs/>
+              </w:rPr>
               <w:t>1</w:t>
             </w:r>
           </w:p>
@@ -789,8 +820,17 @@
           <w:p>
             <w:pPr>
               <w:pStyle w:val="Compact"/>
-            </w:pPr>
-            <w:r>
+              <w:jc w:val="right"/>
+              <w:rPr>
+                <w:b/>
+                <w:bCs/>
+              </w:rPr>
+            </w:pPr>
+            <w:r>
+              <w:rPr>
+                <w:b/>
+                <w:bCs/>
+              </w:rPr>
               <w:t>2</w:t>
             </w:r>
           </w:p>
@@ -850,8 +890,17 @@
           <w:p>
             <w:pPr>
               <w:pStyle w:val="Compact"/>
-            </w:pPr>
-            <w:r>
+              <w:jc w:val="right"/>
+              <w:rPr>
+                <w:b/>
+                <w:bCs/>
+              </w:rPr>
+            </w:pPr>
+            <w:r>
+              <w:rPr>
+                <w:b/>
+                <w:bCs/>
+              </w:rPr>
               <w:t>3</w:t>
             </w:r>
           </w:p>
@@ -908,8 +957,17 @@
           <w:p>
             <w:pPr>
               <w:pStyle w:val="Compact"/>
-            </w:pPr>
-            <w:r>
+              <w:jc w:val="right"/>
+              <w:rPr>
+                <w:b/>
+                <w:bCs/>
+              </w:rPr>
+            </w:pPr>
+            <w:r>
+              <w:rPr>
+                <w:b/>
+                <w:bCs/>
+              </w:rPr>
               <w:t>4</w:t>
             </w:r>
           </w:p>
@@ -961,7 +1019,19 @@
     <w:p>
       <w:pPr>
         <w:pStyle w:val="BodyText"/>
-        <w:jc w:val="center"/>
+        <w:jc w:val="both"/>
+        <w:rPr>
+          <w:b/>
+          <w:bCs/>
+          <w:sz w:val="32"/>
+          <w:szCs w:val="32"/>
+        </w:rPr>
+      </w:pPr>
+    </w:p>
+    <w:p>
+      <w:pPr>
+        <w:pStyle w:val="BodyText"/>
+        <w:jc w:val="both"/>
         <w:rPr>
           <w:b/>
           <w:bCs/>
@@ -983,6 +1053,7 @@
     <w:p>
       <w:pPr>
         <w:pStyle w:val="BodyText"/>
+        <w:jc w:val="both"/>
       </w:pPr>
       <w:r>
         <w:t>T</w:t>
@@ -990,11 +1061,6 @@
       <w:r>
         <w:t xml:space="preserve">his section examines the platform's search and browsing functionality. The test cases cover searching for materials by various filters, applying sorting and filtering options, handling scenarios where no results are found, and validating the display of search results. </w:t>
       </w:r>
-    </w:p>
-    <w:p>
-      <w:pPr>
-        <w:pStyle w:val="BodyText"/>
-      </w:pPr>
     </w:p>
     <w:tbl>
       <w:tblPr>
@@ -1004,10 +1070,10 @@
         <w:tblLook w:val="0020" w:firstRow="1" w:lastRow="0" w:firstColumn="0" w:lastColumn="0" w:noHBand="0" w:noVBand="0"/>
       </w:tblPr>
       <w:tblGrid>
-        <w:gridCol w:w="770"/>
-        <w:gridCol w:w="3601"/>
-        <w:gridCol w:w="3601"/>
-        <w:gridCol w:w="1038"/>
+        <w:gridCol w:w="704"/>
+        <w:gridCol w:w="3402"/>
+        <w:gridCol w:w="3543"/>
+        <w:gridCol w:w="1361"/>
       </w:tblGrid>
       <w:tr>
         <w:trPr>
@@ -1016,11 +1082,12 @@
         <w:tc>
           <w:tcPr>
             <w:cnfStyle w:val="000010000000" w:firstRow="0" w:lastRow="0" w:firstColumn="0" w:lastColumn="0" w:oddVBand="1" w:evenVBand="0" w:oddHBand="0" w:evenHBand="0" w:firstRowFirstColumn="0" w:firstRowLastColumn="0" w:lastRowFirstColumn="0" w:lastRowLastColumn="0"/>
-            <w:tcW w:w="427" w:type="pct"/>
-          </w:tcPr>
-          <w:p>
-            <w:pPr>
-              <w:pStyle w:val="Compact"/>
+            <w:tcW w:w="391" w:type="pct"/>
+          </w:tcPr>
+          <w:p>
+            <w:pPr>
+              <w:pStyle w:val="Compact"/>
+              <w:jc w:val="center"/>
             </w:pPr>
             <w:r>
               <w:t>SL. No.</w:t>
@@ -1030,11 +1097,12 @@
         <w:tc>
           <w:tcPr>
             <w:cnfStyle w:val="000001000000" w:firstRow="0" w:lastRow="0" w:firstColumn="0" w:lastColumn="0" w:oddVBand="0" w:evenVBand="1" w:oddHBand="0" w:evenHBand="0" w:firstRowFirstColumn="0" w:firstRowLastColumn="0" w:lastRowFirstColumn="0" w:lastRowLastColumn="0"/>
-            <w:tcW w:w="1998" w:type="pct"/>
-          </w:tcPr>
-          <w:p>
-            <w:pPr>
-              <w:pStyle w:val="Compact"/>
+            <w:tcW w:w="1888" w:type="pct"/>
+          </w:tcPr>
+          <w:p>
+            <w:pPr>
+              <w:pStyle w:val="Compact"/>
+              <w:jc w:val="center"/>
             </w:pPr>
             <w:r>
               <w:t>Test Case</w:t>
@@ -1044,11 +1112,12 @@
         <w:tc>
           <w:tcPr>
             <w:cnfStyle w:val="000010000000" w:firstRow="0" w:lastRow="0" w:firstColumn="0" w:lastColumn="0" w:oddVBand="1" w:evenVBand="0" w:oddHBand="0" w:evenHBand="0" w:firstRowFirstColumn="0" w:firstRowLastColumn="0" w:lastRowFirstColumn="0" w:lastRowLastColumn="0"/>
-            <w:tcW w:w="1998" w:type="pct"/>
-          </w:tcPr>
-          <w:p>
-            <w:pPr>
-              <w:pStyle w:val="Compact"/>
+            <w:tcW w:w="1966" w:type="pct"/>
+          </w:tcPr>
+          <w:p>
+            <w:pPr>
+              <w:pStyle w:val="Compact"/>
+              <w:jc w:val="center"/>
             </w:pPr>
             <w:r>
               <w:t>Expected Result</w:t>
@@ -1058,11 +1127,12 @@
         <w:tc>
           <w:tcPr>
             <w:cnfStyle w:val="000001000000" w:firstRow="0" w:lastRow="0" w:firstColumn="0" w:lastColumn="0" w:oddVBand="0" w:evenVBand="1" w:oddHBand="0" w:evenHBand="0" w:firstRowFirstColumn="0" w:firstRowLastColumn="0" w:lastRowFirstColumn="0" w:lastRowLastColumn="0"/>
-            <w:tcW w:w="576" w:type="pct"/>
-          </w:tcPr>
-          <w:p>
-            <w:pPr>
-              <w:pStyle w:val="Compact"/>
+            <w:tcW w:w="755" w:type="pct"/>
+          </w:tcPr>
+          <w:p>
+            <w:pPr>
+              <w:pStyle w:val="Compact"/>
+              <w:jc w:val="center"/>
             </w:pPr>
             <w:r>
               <w:t>Test Result</w:t>
@@ -1077,13 +1147,22 @@
         <w:tc>
           <w:tcPr>
             <w:cnfStyle w:val="000010000000" w:firstRow="0" w:lastRow="0" w:firstColumn="0" w:lastColumn="0" w:oddVBand="1" w:evenVBand="0" w:oddHBand="0" w:evenHBand="0" w:firstRowFirstColumn="0" w:firstRowLastColumn="0" w:lastRowFirstColumn="0" w:lastRowLastColumn="0"/>
-            <w:tcW w:w="427" w:type="pct"/>
-          </w:tcPr>
-          <w:p>
-            <w:pPr>
-              <w:pStyle w:val="Compact"/>
-            </w:pPr>
-            <w:r>
+            <w:tcW w:w="391" w:type="pct"/>
+          </w:tcPr>
+          <w:p>
+            <w:pPr>
+              <w:pStyle w:val="Compact"/>
+              <w:jc w:val="right"/>
+              <w:rPr>
+                <w:b/>
+                <w:bCs/>
+              </w:rPr>
+            </w:pPr>
+            <w:r>
+              <w:rPr>
+                <w:b/>
+                <w:bCs/>
+              </w:rPr>
               <w:t>1</w:t>
             </w:r>
           </w:p>
@@ -1091,7 +1170,7 @@
         <w:tc>
           <w:tcPr>
             <w:cnfStyle w:val="000001000000" w:firstRow="0" w:lastRow="0" w:firstColumn="0" w:lastColumn="0" w:oddVBand="0" w:evenVBand="1" w:oddHBand="0" w:evenHBand="0" w:firstRowFirstColumn="0" w:firstRowLastColumn="0" w:lastRowFirstColumn="0" w:lastRowLastColumn="0"/>
-            <w:tcW w:w="1998" w:type="pct"/>
+            <w:tcW w:w="1888" w:type="pct"/>
           </w:tcPr>
           <w:p>
             <w:pPr>
@@ -1105,7 +1184,7 @@
         <w:tc>
           <w:tcPr>
             <w:cnfStyle w:val="000010000000" w:firstRow="0" w:lastRow="0" w:firstColumn="0" w:lastColumn="0" w:oddVBand="1" w:evenVBand="0" w:oddHBand="0" w:evenHBand="0" w:firstRowFirstColumn="0" w:firstRowLastColumn="0" w:lastRowFirstColumn="0" w:lastRowLastColumn="0"/>
-            <w:tcW w:w="1998" w:type="pct"/>
+            <w:tcW w:w="1966" w:type="pct"/>
           </w:tcPr>
           <w:p>
             <w:pPr>
@@ -1119,7 +1198,7 @@
         <w:tc>
           <w:tcPr>
             <w:cnfStyle w:val="000001000000" w:firstRow="0" w:lastRow="0" w:firstColumn="0" w:lastColumn="0" w:oddVBand="0" w:evenVBand="1" w:oddHBand="0" w:evenHBand="0" w:firstRowFirstColumn="0" w:firstRowLastColumn="0" w:lastRowFirstColumn="0" w:lastRowLastColumn="0"/>
-            <w:tcW w:w="576" w:type="pct"/>
+            <w:tcW w:w="755" w:type="pct"/>
           </w:tcPr>
           <w:p>
             <w:pPr>
@@ -1135,13 +1214,22 @@
         <w:tc>
           <w:tcPr>
             <w:cnfStyle w:val="000010000000" w:firstRow="0" w:lastRow="0" w:firstColumn="0" w:lastColumn="0" w:oddVBand="1" w:evenVBand="0" w:oddHBand="0" w:evenHBand="0" w:firstRowFirstColumn="0" w:firstRowLastColumn="0" w:lastRowFirstColumn="0" w:lastRowLastColumn="0"/>
-            <w:tcW w:w="427" w:type="pct"/>
-          </w:tcPr>
-          <w:p>
-            <w:pPr>
-              <w:pStyle w:val="Compact"/>
-            </w:pPr>
-            <w:r>
+            <w:tcW w:w="391" w:type="pct"/>
+          </w:tcPr>
+          <w:p>
+            <w:pPr>
+              <w:pStyle w:val="Compact"/>
+              <w:jc w:val="right"/>
+              <w:rPr>
+                <w:b/>
+                <w:bCs/>
+              </w:rPr>
+            </w:pPr>
+            <w:r>
+              <w:rPr>
+                <w:b/>
+                <w:bCs/>
+              </w:rPr>
               <w:t>2</w:t>
             </w:r>
           </w:p>
@@ -1149,7 +1237,7 @@
         <w:tc>
           <w:tcPr>
             <w:cnfStyle w:val="000001000000" w:firstRow="0" w:lastRow="0" w:firstColumn="0" w:lastColumn="0" w:oddVBand="0" w:evenVBand="1" w:oddHBand="0" w:evenHBand="0" w:firstRowFirstColumn="0" w:firstRowLastColumn="0" w:lastRowFirstColumn="0" w:lastRowLastColumn="0"/>
-            <w:tcW w:w="1998" w:type="pct"/>
+            <w:tcW w:w="1888" w:type="pct"/>
           </w:tcPr>
           <w:p>
             <w:pPr>
@@ -1163,7 +1251,7 @@
         <w:tc>
           <w:tcPr>
             <w:cnfStyle w:val="000010000000" w:firstRow="0" w:lastRow="0" w:firstColumn="0" w:lastColumn="0" w:oddVBand="1" w:evenVBand="0" w:oddHBand="0" w:evenHBand="0" w:firstRowFirstColumn="0" w:firstRowLastColumn="0" w:lastRowFirstColumn="0" w:lastRowLastColumn="0"/>
-            <w:tcW w:w="1998" w:type="pct"/>
+            <w:tcW w:w="1966" w:type="pct"/>
           </w:tcPr>
           <w:p>
             <w:pPr>
@@ -1177,7 +1265,7 @@
         <w:tc>
           <w:tcPr>
             <w:cnfStyle w:val="000001000000" w:firstRow="0" w:lastRow="0" w:firstColumn="0" w:lastColumn="0" w:oddVBand="0" w:evenVBand="1" w:oddHBand="0" w:evenHBand="0" w:firstRowFirstColumn="0" w:firstRowLastColumn="0" w:lastRowFirstColumn="0" w:lastRowLastColumn="0"/>
-            <w:tcW w:w="576" w:type="pct"/>
+            <w:tcW w:w="755" w:type="pct"/>
           </w:tcPr>
           <w:p>
             <w:pPr>
@@ -1196,13 +1284,22 @@
         <w:tc>
           <w:tcPr>
             <w:cnfStyle w:val="000010000000" w:firstRow="0" w:lastRow="0" w:firstColumn="0" w:lastColumn="0" w:oddVBand="1" w:evenVBand="0" w:oddHBand="0" w:evenHBand="0" w:firstRowFirstColumn="0" w:firstRowLastColumn="0" w:lastRowFirstColumn="0" w:lastRowLastColumn="0"/>
-            <w:tcW w:w="427" w:type="pct"/>
-          </w:tcPr>
-          <w:p>
-            <w:pPr>
-              <w:pStyle w:val="Compact"/>
-            </w:pPr>
-            <w:r>
+            <w:tcW w:w="391" w:type="pct"/>
+          </w:tcPr>
+          <w:p>
+            <w:pPr>
+              <w:pStyle w:val="Compact"/>
+              <w:jc w:val="right"/>
+              <w:rPr>
+                <w:b/>
+                <w:bCs/>
+              </w:rPr>
+            </w:pPr>
+            <w:r>
+              <w:rPr>
+                <w:b/>
+                <w:bCs/>
+              </w:rPr>
               <w:t>3</w:t>
             </w:r>
           </w:p>
@@ -1210,7 +1307,7 @@
         <w:tc>
           <w:tcPr>
             <w:cnfStyle w:val="000001000000" w:firstRow="0" w:lastRow="0" w:firstColumn="0" w:lastColumn="0" w:oddVBand="0" w:evenVBand="1" w:oddHBand="0" w:evenHBand="0" w:firstRowFirstColumn="0" w:firstRowLastColumn="0" w:lastRowFirstColumn="0" w:lastRowLastColumn="0"/>
-            <w:tcW w:w="1998" w:type="pct"/>
+            <w:tcW w:w="1888" w:type="pct"/>
           </w:tcPr>
           <w:p>
             <w:pPr>
@@ -1224,7 +1321,7 @@
         <w:tc>
           <w:tcPr>
             <w:cnfStyle w:val="000010000000" w:firstRow="0" w:lastRow="0" w:firstColumn="0" w:lastColumn="0" w:oddVBand="1" w:evenVBand="0" w:oddHBand="0" w:evenHBand="0" w:firstRowFirstColumn="0" w:firstRowLastColumn="0" w:lastRowFirstColumn="0" w:lastRowLastColumn="0"/>
-            <w:tcW w:w="1998" w:type="pct"/>
+            <w:tcW w:w="1966" w:type="pct"/>
           </w:tcPr>
           <w:p>
             <w:pPr>
@@ -1238,7 +1335,7 @@
         <w:tc>
           <w:tcPr>
             <w:cnfStyle w:val="000001000000" w:firstRow="0" w:lastRow="0" w:firstColumn="0" w:lastColumn="0" w:oddVBand="0" w:evenVBand="1" w:oddHBand="0" w:evenHBand="0" w:firstRowFirstColumn="0" w:firstRowLastColumn="0" w:lastRowFirstColumn="0" w:lastRowLastColumn="0"/>
-            <w:tcW w:w="576" w:type="pct"/>
+            <w:tcW w:w="755" w:type="pct"/>
           </w:tcPr>
           <w:p>
             <w:pPr>
@@ -1254,13 +1351,22 @@
         <w:tc>
           <w:tcPr>
             <w:cnfStyle w:val="000010000000" w:firstRow="0" w:lastRow="0" w:firstColumn="0" w:lastColumn="0" w:oddVBand="1" w:evenVBand="0" w:oddHBand="0" w:evenHBand="0" w:firstRowFirstColumn="0" w:firstRowLastColumn="0" w:lastRowFirstColumn="0" w:lastRowLastColumn="0"/>
-            <w:tcW w:w="427" w:type="pct"/>
-          </w:tcPr>
-          <w:p>
-            <w:pPr>
-              <w:pStyle w:val="Compact"/>
-            </w:pPr>
-            <w:r>
+            <w:tcW w:w="391" w:type="pct"/>
+          </w:tcPr>
+          <w:p>
+            <w:pPr>
+              <w:pStyle w:val="Compact"/>
+              <w:jc w:val="right"/>
+              <w:rPr>
+                <w:b/>
+                <w:bCs/>
+              </w:rPr>
+            </w:pPr>
+            <w:r>
+              <w:rPr>
+                <w:b/>
+                <w:bCs/>
+              </w:rPr>
               <w:t>4</w:t>
             </w:r>
           </w:p>
@@ -1268,7 +1374,7 @@
         <w:tc>
           <w:tcPr>
             <w:cnfStyle w:val="000001000000" w:firstRow="0" w:lastRow="0" w:firstColumn="0" w:lastColumn="0" w:oddVBand="0" w:evenVBand="1" w:oddHBand="0" w:evenHBand="0" w:firstRowFirstColumn="0" w:firstRowLastColumn="0" w:lastRowFirstColumn="0" w:lastRowLastColumn="0"/>
-            <w:tcW w:w="1998" w:type="pct"/>
+            <w:tcW w:w="1888" w:type="pct"/>
           </w:tcPr>
           <w:p>
             <w:pPr>
@@ -1282,7 +1388,7 @@
         <w:tc>
           <w:tcPr>
             <w:cnfStyle w:val="000010000000" w:firstRow="0" w:lastRow="0" w:firstColumn="0" w:lastColumn="0" w:oddVBand="1" w:evenVBand="0" w:oddHBand="0" w:evenHBand="0" w:firstRowFirstColumn="0" w:firstRowLastColumn="0" w:lastRowFirstColumn="0" w:lastRowLastColumn="0"/>
-            <w:tcW w:w="1998" w:type="pct"/>
+            <w:tcW w:w="1966" w:type="pct"/>
           </w:tcPr>
           <w:p>
             <w:pPr>
@@ -1296,7 +1402,7 @@
         <w:tc>
           <w:tcPr>
             <w:cnfStyle w:val="000001000000" w:firstRow="0" w:lastRow="0" w:firstColumn="0" w:lastColumn="0" w:oddVBand="0" w:evenVBand="1" w:oddHBand="0" w:evenHBand="0" w:firstRowFirstColumn="0" w:firstRowLastColumn="0" w:lastRowFirstColumn="0" w:lastRowLastColumn="0"/>
-            <w:tcW w:w="576" w:type="pct"/>
+            <w:tcW w:w="755" w:type="pct"/>
           </w:tcPr>
           <w:p>
             <w:pPr>
@@ -1312,7 +1418,7 @@
     <w:p>
       <w:pPr>
         <w:pStyle w:val="BodyText"/>
-        <w:jc w:val="center"/>
+        <w:jc w:val="both"/>
         <w:rPr>
           <w:b/>
           <w:bCs/>
@@ -1324,7 +1430,7 @@
     <w:p>
       <w:pPr>
         <w:pStyle w:val="BodyText"/>
-        <w:jc w:val="center"/>
+        <w:jc w:val="both"/>
         <w:rPr>
           <w:b/>
           <w:bCs/>
@@ -1345,6 +1451,7 @@
     <w:p>
       <w:pPr>
         <w:pStyle w:val="BodyText"/>
+        <w:jc w:val="both"/>
       </w:pPr>
       <w:r>
         <w:t>The material upload section tests the system's ability to handle file uploads by users. It verifies the successful addition of new materials to the database, validates the system</w:t>
@@ -1352,11 +1459,6 @@
       <w:r>
         <w:t>.</w:t>
       </w:r>
-    </w:p>
-    <w:p>
-      <w:pPr>
-        <w:pStyle w:val="BodyText"/>
-      </w:pPr>
     </w:p>
     <w:tbl>
       <w:tblPr>
@@ -1365,9 +1467,9 @@
         <w:tblLook w:val="0020" w:firstRow="1" w:lastRow="0" w:firstColumn="0" w:lastColumn="0" w:noHBand="0" w:noVBand="0"/>
       </w:tblPr>
       <w:tblGrid>
-        <w:gridCol w:w="704"/>
-        <w:gridCol w:w="3366"/>
-        <w:gridCol w:w="3667"/>
+        <w:gridCol w:w="572"/>
+        <w:gridCol w:w="3503"/>
+        <w:gridCol w:w="3662"/>
         <w:gridCol w:w="1273"/>
       </w:tblGrid>
       <w:tr>
@@ -1377,11 +1479,12 @@
         <w:tc>
           <w:tcPr>
             <w:cnfStyle w:val="000010000000" w:firstRow="0" w:lastRow="0" w:firstColumn="0" w:lastColumn="0" w:oddVBand="1" w:evenVBand="0" w:oddHBand="0" w:evenHBand="0" w:firstRowFirstColumn="0" w:firstRowLastColumn="0" w:lastRowFirstColumn="0" w:lastRowLastColumn="0"/>
-            <w:tcW w:w="391" w:type="pct"/>
-          </w:tcPr>
-          <w:p>
-            <w:pPr>
-              <w:pStyle w:val="Compact"/>
+            <w:tcW w:w="312" w:type="pct"/>
+          </w:tcPr>
+          <w:p>
+            <w:pPr>
+              <w:pStyle w:val="Compact"/>
+              <w:jc w:val="center"/>
             </w:pPr>
             <w:proofErr w:type="spellStart"/>
             <w:r>
@@ -1389,18 +1492,19 @@
             </w:r>
             <w:proofErr w:type="spellEnd"/>
             <w:r>
-              <w:t xml:space="preserve"> No. </w:t>
-            </w:r>
-          </w:p>
-        </w:tc>
-        <w:tc>
-          <w:tcPr>
-            <w:cnfStyle w:val="000001000000" w:firstRow="0" w:lastRow="0" w:firstColumn="0" w:lastColumn="0" w:oddVBand="0" w:evenVBand="1" w:oddHBand="0" w:evenHBand="0" w:firstRowFirstColumn="0" w:firstRowLastColumn="0" w:lastRowFirstColumn="0" w:lastRowLastColumn="0"/>
-            <w:tcW w:w="1868" w:type="pct"/>
-          </w:tcPr>
-          <w:p>
-            <w:pPr>
-              <w:pStyle w:val="Compact"/>
+              <w:t xml:space="preserve"> No.</w:t>
+            </w:r>
+          </w:p>
+        </w:tc>
+        <w:tc>
+          <w:tcPr>
+            <w:cnfStyle w:val="000001000000" w:firstRow="0" w:lastRow="0" w:firstColumn="0" w:lastColumn="0" w:oddVBand="0" w:evenVBand="1" w:oddHBand="0" w:evenHBand="0" w:firstRowFirstColumn="0" w:firstRowLastColumn="0" w:lastRowFirstColumn="0" w:lastRowLastColumn="0"/>
+            <w:tcW w:w="1947" w:type="pct"/>
+          </w:tcPr>
+          <w:p>
+            <w:pPr>
+              <w:pStyle w:val="Compact"/>
+              <w:jc w:val="center"/>
             </w:pPr>
             <w:r>
               <w:t>Test Case</w:t>
@@ -1415,6 +1519,7 @@
           <w:p>
             <w:pPr>
               <w:pStyle w:val="Compact"/>
+              <w:jc w:val="center"/>
             </w:pPr>
             <w:r>
               <w:t>Expected Result</w:t>
@@ -1429,6 +1534,7 @@
           <w:p>
             <w:pPr>
               <w:pStyle w:val="Compact"/>
+              <w:jc w:val="center"/>
             </w:pPr>
             <w:r>
               <w:t>Test Result</w:t>
@@ -1443,13 +1549,22 @@
         <w:tc>
           <w:tcPr>
             <w:cnfStyle w:val="000010000000" w:firstRow="0" w:lastRow="0" w:firstColumn="0" w:lastColumn="0" w:oddVBand="1" w:evenVBand="0" w:oddHBand="0" w:evenHBand="0" w:firstRowFirstColumn="0" w:firstRowLastColumn="0" w:lastRowFirstColumn="0" w:lastRowLastColumn="0"/>
-            <w:tcW w:w="391" w:type="pct"/>
-          </w:tcPr>
-          <w:p>
-            <w:pPr>
-              <w:pStyle w:val="Compact"/>
-            </w:pPr>
-            <w:r>
+            <w:tcW w:w="312" w:type="pct"/>
+          </w:tcPr>
+          <w:p>
+            <w:pPr>
+              <w:pStyle w:val="Compact"/>
+              <w:jc w:val="right"/>
+              <w:rPr>
+                <w:b/>
+                <w:bCs/>
+              </w:rPr>
+            </w:pPr>
+            <w:r>
+              <w:rPr>
+                <w:b/>
+                <w:bCs/>
+              </w:rPr>
               <w:t>1</w:t>
             </w:r>
           </w:p>
@@ -1457,7 +1572,7 @@
         <w:tc>
           <w:tcPr>
             <w:cnfStyle w:val="000001000000" w:firstRow="0" w:lastRow="0" w:firstColumn="0" w:lastColumn="0" w:oddVBand="0" w:evenVBand="1" w:oddHBand="0" w:evenHBand="0" w:firstRowFirstColumn="0" w:firstRowLastColumn="0" w:lastRowFirstColumn="0" w:lastRowLastColumn="0"/>
-            <w:tcW w:w="1868" w:type="pct"/>
+            <w:tcW w:w="1947" w:type="pct"/>
           </w:tcPr>
           <w:p>
             <w:pPr>
@@ -1501,13 +1616,22 @@
         <w:tc>
           <w:tcPr>
             <w:cnfStyle w:val="000010000000" w:firstRow="0" w:lastRow="0" w:firstColumn="0" w:lastColumn="0" w:oddVBand="1" w:evenVBand="0" w:oddHBand="0" w:evenHBand="0" w:firstRowFirstColumn="0" w:firstRowLastColumn="0" w:lastRowFirstColumn="0" w:lastRowLastColumn="0"/>
-            <w:tcW w:w="391" w:type="pct"/>
-          </w:tcPr>
-          <w:p>
-            <w:pPr>
-              <w:pStyle w:val="Compact"/>
-            </w:pPr>
-            <w:r>
+            <w:tcW w:w="312" w:type="pct"/>
+          </w:tcPr>
+          <w:p>
+            <w:pPr>
+              <w:pStyle w:val="Compact"/>
+              <w:jc w:val="right"/>
+              <w:rPr>
+                <w:b/>
+                <w:bCs/>
+              </w:rPr>
+            </w:pPr>
+            <w:r>
+              <w:rPr>
+                <w:b/>
+                <w:bCs/>
+              </w:rPr>
               <w:t>2</w:t>
             </w:r>
           </w:p>
@@ -1515,7 +1639,7 @@
         <w:tc>
           <w:tcPr>
             <w:cnfStyle w:val="000001000000" w:firstRow="0" w:lastRow="0" w:firstColumn="0" w:lastColumn="0" w:oddVBand="0" w:evenVBand="1" w:oddHBand="0" w:evenHBand="0" w:firstRowFirstColumn="0" w:firstRowLastColumn="0" w:lastRowFirstColumn="0" w:lastRowLastColumn="0"/>
-            <w:tcW w:w="1868" w:type="pct"/>
+            <w:tcW w:w="1947" w:type="pct"/>
           </w:tcPr>
           <w:p>
             <w:pPr>
@@ -1562,13 +1686,22 @@
         <w:tc>
           <w:tcPr>
             <w:cnfStyle w:val="000010000000" w:firstRow="0" w:lastRow="0" w:firstColumn="0" w:lastColumn="0" w:oddVBand="1" w:evenVBand="0" w:oddHBand="0" w:evenHBand="0" w:firstRowFirstColumn="0" w:firstRowLastColumn="0" w:lastRowFirstColumn="0" w:lastRowLastColumn="0"/>
-            <w:tcW w:w="391" w:type="pct"/>
-          </w:tcPr>
-          <w:p>
-            <w:pPr>
-              <w:pStyle w:val="Compact"/>
-            </w:pPr>
-            <w:r>
+            <w:tcW w:w="312" w:type="pct"/>
+          </w:tcPr>
+          <w:p>
+            <w:pPr>
+              <w:pStyle w:val="Compact"/>
+              <w:jc w:val="right"/>
+              <w:rPr>
+                <w:b/>
+                <w:bCs/>
+              </w:rPr>
+            </w:pPr>
+            <w:r>
+              <w:rPr>
+                <w:b/>
+                <w:bCs/>
+              </w:rPr>
               <w:t>3</w:t>
             </w:r>
           </w:p>
@@ -1576,7 +1709,7 @@
         <w:tc>
           <w:tcPr>
             <w:cnfStyle w:val="000001000000" w:firstRow="0" w:lastRow="0" w:firstColumn="0" w:lastColumn="0" w:oddVBand="0" w:evenVBand="1" w:oddHBand="0" w:evenHBand="0" w:firstRowFirstColumn="0" w:firstRowLastColumn="0" w:lastRowFirstColumn="0" w:lastRowLastColumn="0"/>
-            <w:tcW w:w="1868" w:type="pct"/>
+            <w:tcW w:w="1947" w:type="pct"/>
           </w:tcPr>
           <w:p>
             <w:pPr>
@@ -1620,13 +1753,22 @@
         <w:tc>
           <w:tcPr>
             <w:cnfStyle w:val="000010000000" w:firstRow="0" w:lastRow="0" w:firstColumn="0" w:lastColumn="0" w:oddVBand="1" w:evenVBand="0" w:oddHBand="0" w:evenHBand="0" w:firstRowFirstColumn="0" w:firstRowLastColumn="0" w:lastRowFirstColumn="0" w:lastRowLastColumn="0"/>
-            <w:tcW w:w="391" w:type="pct"/>
-          </w:tcPr>
-          <w:p>
-            <w:pPr>
-              <w:pStyle w:val="Compact"/>
-            </w:pPr>
-            <w:r>
+            <w:tcW w:w="312" w:type="pct"/>
+          </w:tcPr>
+          <w:p>
+            <w:pPr>
+              <w:pStyle w:val="Compact"/>
+              <w:jc w:val="right"/>
+              <w:rPr>
+                <w:b/>
+                <w:bCs/>
+              </w:rPr>
+            </w:pPr>
+            <w:r>
+              <w:rPr>
+                <w:b/>
+                <w:bCs/>
+              </w:rPr>
               <w:t>4</w:t>
             </w:r>
           </w:p>
@@ -1634,7 +1776,7 @@
         <w:tc>
           <w:tcPr>
             <w:cnfStyle w:val="000001000000" w:firstRow="0" w:lastRow="0" w:firstColumn="0" w:lastColumn="0" w:oddVBand="0" w:evenVBand="1" w:oddHBand="0" w:evenHBand="0" w:firstRowFirstColumn="0" w:firstRowLastColumn="0" w:lastRowFirstColumn="0" w:lastRowLastColumn="0"/>
-            <w:tcW w:w="1868" w:type="pct"/>
+            <w:tcW w:w="1947" w:type="pct"/>
           </w:tcPr>
           <w:p>
             <w:pPr>
@@ -1681,13 +1823,22 @@
         <w:tc>
           <w:tcPr>
             <w:cnfStyle w:val="000010000000" w:firstRow="0" w:lastRow="0" w:firstColumn="0" w:lastColumn="0" w:oddVBand="1" w:evenVBand="0" w:oddHBand="0" w:evenHBand="0" w:firstRowFirstColumn="0" w:firstRowLastColumn="0" w:lastRowFirstColumn="0" w:lastRowLastColumn="0"/>
-            <w:tcW w:w="391" w:type="pct"/>
-          </w:tcPr>
-          <w:p>
-            <w:pPr>
-              <w:pStyle w:val="Compact"/>
-            </w:pPr>
-            <w:r>
+            <w:tcW w:w="312" w:type="pct"/>
+          </w:tcPr>
+          <w:p>
+            <w:pPr>
+              <w:pStyle w:val="Compact"/>
+              <w:jc w:val="right"/>
+              <w:rPr>
+                <w:b/>
+                <w:bCs/>
+              </w:rPr>
+            </w:pPr>
+            <w:r>
+              <w:rPr>
+                <w:b/>
+                <w:bCs/>
+              </w:rPr>
               <w:t>5</w:t>
             </w:r>
           </w:p>
@@ -1695,7 +1846,7 @@
         <w:tc>
           <w:tcPr>
             <w:cnfStyle w:val="000001000000" w:firstRow="0" w:lastRow="0" w:firstColumn="0" w:lastColumn="0" w:oddVBand="0" w:evenVBand="1" w:oddHBand="0" w:evenHBand="0" w:firstRowFirstColumn="0" w:firstRowLastColumn="0" w:lastRowFirstColumn="0" w:lastRowLastColumn="0"/>
-            <w:tcW w:w="1868" w:type="pct"/>
+            <w:tcW w:w="1947" w:type="pct"/>
           </w:tcPr>
           <w:p>
             <w:pPr>
@@ -1739,7 +1890,19 @@
     <w:p>
       <w:pPr>
         <w:pStyle w:val="BodyText"/>
-        <w:jc w:val="center"/>
+        <w:jc w:val="both"/>
+        <w:rPr>
+          <w:b/>
+          <w:bCs/>
+          <w:sz w:val="32"/>
+          <w:szCs w:val="32"/>
+        </w:rPr>
+      </w:pPr>
+    </w:p>
+    <w:p>
+      <w:pPr>
+        <w:pStyle w:val="BodyText"/>
+        <w:jc w:val="both"/>
         <w:rPr>
           <w:b/>
           <w:bCs/>
@@ -1761,6 +1924,7 @@
     <w:p>
       <w:pPr>
         <w:pStyle w:val="BodyText"/>
+        <w:jc w:val="both"/>
         <w:rPr>
           <w:lang w:val="en-IN"/>
         </w:rPr>
@@ -1771,14 +1935,6 @@
         </w:rPr>
         <w:t>This section focuses on testing the download process for educational materials. The test cases cover initiating downloads, handling offline scenarios, and verifying the availability of downloaded materials. It also includes tests for the user's download history feature.</w:t>
       </w:r>
-    </w:p>
-    <w:p>
-      <w:pPr>
-        <w:pStyle w:val="BodyText"/>
-        <w:rPr>
-          <w:lang w:val="en-IN"/>
-        </w:rPr>
-      </w:pPr>
     </w:p>
     <w:tbl>
       <w:tblPr>
@@ -1787,9 +1943,9 @@
         <w:tblLook w:val="0020" w:firstRow="1" w:lastRow="0" w:firstColumn="0" w:lastColumn="0" w:noHBand="0" w:noVBand="0"/>
       </w:tblPr>
       <w:tblGrid>
-        <w:gridCol w:w="897"/>
-        <w:gridCol w:w="3049"/>
-        <w:gridCol w:w="3791"/>
+        <w:gridCol w:w="572"/>
+        <w:gridCol w:w="3379"/>
+        <w:gridCol w:w="3786"/>
         <w:gridCol w:w="1273"/>
       </w:tblGrid>
       <w:tr>
@@ -1799,11 +1955,12 @@
         <w:tc>
           <w:tcPr>
             <w:cnfStyle w:val="000010000000" w:firstRow="0" w:lastRow="0" w:firstColumn="0" w:lastColumn="0" w:oddVBand="1" w:evenVBand="0" w:oddHBand="0" w:evenHBand="0" w:firstRowFirstColumn="0" w:firstRowLastColumn="0" w:lastRowFirstColumn="0" w:lastRowLastColumn="0"/>
-            <w:tcW w:w="501" w:type="pct"/>
-          </w:tcPr>
-          <w:p>
-            <w:pPr>
-              <w:pStyle w:val="Compact"/>
+            <w:tcW w:w="312" w:type="pct"/>
+          </w:tcPr>
+          <w:p>
+            <w:pPr>
+              <w:pStyle w:val="Compact"/>
+              <w:jc w:val="center"/>
             </w:pPr>
             <w:r>
               <w:t>SL. No.</w:t>
@@ -1813,11 +1970,12 @@
         <w:tc>
           <w:tcPr>
             <w:cnfStyle w:val="000001000000" w:firstRow="0" w:lastRow="0" w:firstColumn="0" w:lastColumn="0" w:oddVBand="0" w:evenVBand="1" w:oddHBand="0" w:evenHBand="0" w:firstRowFirstColumn="0" w:firstRowLastColumn="0" w:lastRowFirstColumn="0" w:lastRowLastColumn="0"/>
-            <w:tcW w:w="1702" w:type="pct"/>
-          </w:tcPr>
-          <w:p>
-            <w:pPr>
-              <w:pStyle w:val="Compact"/>
+            <w:tcW w:w="1878" w:type="pct"/>
+          </w:tcPr>
+          <w:p>
+            <w:pPr>
+              <w:pStyle w:val="Compact"/>
+              <w:jc w:val="center"/>
             </w:pPr>
             <w:r>
               <w:t>Test Case</w:t>
@@ -1827,11 +1985,12 @@
         <w:tc>
           <w:tcPr>
             <w:cnfStyle w:val="000010000000" w:firstRow="0" w:lastRow="0" w:firstColumn="0" w:lastColumn="0" w:oddVBand="1" w:evenVBand="0" w:oddHBand="0" w:evenHBand="0" w:firstRowFirstColumn="0" w:firstRowLastColumn="0" w:lastRowFirstColumn="0" w:lastRowLastColumn="0"/>
-            <w:tcW w:w="2116" w:type="pct"/>
-          </w:tcPr>
-          <w:p>
-            <w:pPr>
-              <w:pStyle w:val="Compact"/>
+            <w:tcW w:w="2104" w:type="pct"/>
+          </w:tcPr>
+          <w:p>
+            <w:pPr>
+              <w:pStyle w:val="Compact"/>
+              <w:jc w:val="center"/>
             </w:pPr>
             <w:r>
               <w:t>Expected Result</w:t>
@@ -1846,6 +2005,7 @@
           <w:p>
             <w:pPr>
               <w:pStyle w:val="Compact"/>
+              <w:jc w:val="center"/>
             </w:pPr>
             <w:r>
               <w:t>Test Result</w:t>
@@ -1860,13 +2020,22 @@
         <w:tc>
           <w:tcPr>
             <w:cnfStyle w:val="000010000000" w:firstRow="0" w:lastRow="0" w:firstColumn="0" w:lastColumn="0" w:oddVBand="1" w:evenVBand="0" w:oddHBand="0" w:evenHBand="0" w:firstRowFirstColumn="0" w:firstRowLastColumn="0" w:lastRowFirstColumn="0" w:lastRowLastColumn="0"/>
-            <w:tcW w:w="501" w:type="pct"/>
-          </w:tcPr>
-          <w:p>
-            <w:pPr>
-              <w:pStyle w:val="Compact"/>
-            </w:pPr>
-            <w:r>
+            <w:tcW w:w="312" w:type="pct"/>
+          </w:tcPr>
+          <w:p>
+            <w:pPr>
+              <w:pStyle w:val="Compact"/>
+              <w:jc w:val="right"/>
+              <w:rPr>
+                <w:b/>
+                <w:bCs/>
+              </w:rPr>
+            </w:pPr>
+            <w:r>
+              <w:rPr>
+                <w:b/>
+                <w:bCs/>
+              </w:rPr>
               <w:t>1</w:t>
             </w:r>
           </w:p>
@@ -1874,7 +2043,7 @@
         <w:tc>
           <w:tcPr>
             <w:cnfStyle w:val="000001000000" w:firstRow="0" w:lastRow="0" w:firstColumn="0" w:lastColumn="0" w:oddVBand="0" w:evenVBand="1" w:oddHBand="0" w:evenHBand="0" w:firstRowFirstColumn="0" w:firstRowLastColumn="0" w:lastRowFirstColumn="0" w:lastRowLastColumn="0"/>
-            <w:tcW w:w="1702" w:type="pct"/>
+            <w:tcW w:w="1878" w:type="pct"/>
           </w:tcPr>
           <w:p>
             <w:pPr>
@@ -1888,7 +2057,7 @@
         <w:tc>
           <w:tcPr>
             <w:cnfStyle w:val="000010000000" w:firstRow="0" w:lastRow="0" w:firstColumn="0" w:lastColumn="0" w:oddVBand="1" w:evenVBand="0" w:oddHBand="0" w:evenHBand="0" w:firstRowFirstColumn="0" w:firstRowLastColumn="0" w:lastRowFirstColumn="0" w:lastRowLastColumn="0"/>
-            <w:tcW w:w="2116" w:type="pct"/>
+            <w:tcW w:w="2104" w:type="pct"/>
           </w:tcPr>
           <w:p>
             <w:pPr>
@@ -1918,13 +2087,22 @@
         <w:tc>
           <w:tcPr>
             <w:cnfStyle w:val="000010000000" w:firstRow="0" w:lastRow="0" w:firstColumn="0" w:lastColumn="0" w:oddVBand="1" w:evenVBand="0" w:oddHBand="0" w:evenHBand="0" w:firstRowFirstColumn="0" w:firstRowLastColumn="0" w:lastRowFirstColumn="0" w:lastRowLastColumn="0"/>
-            <w:tcW w:w="501" w:type="pct"/>
-          </w:tcPr>
-          <w:p>
-            <w:pPr>
-              <w:pStyle w:val="Compact"/>
-            </w:pPr>
-            <w:r>
+            <w:tcW w:w="312" w:type="pct"/>
+          </w:tcPr>
+          <w:p>
+            <w:pPr>
+              <w:pStyle w:val="Compact"/>
+              <w:jc w:val="right"/>
+              <w:rPr>
+                <w:b/>
+                <w:bCs/>
+              </w:rPr>
+            </w:pPr>
+            <w:r>
+              <w:rPr>
+                <w:b/>
+                <w:bCs/>
+              </w:rPr>
               <w:t>2</w:t>
             </w:r>
           </w:p>
@@ -1932,7 +2110,7 @@
         <w:tc>
           <w:tcPr>
             <w:cnfStyle w:val="000001000000" w:firstRow="0" w:lastRow="0" w:firstColumn="0" w:lastColumn="0" w:oddVBand="0" w:evenVBand="1" w:oddHBand="0" w:evenHBand="0" w:firstRowFirstColumn="0" w:firstRowLastColumn="0" w:lastRowFirstColumn="0" w:lastRowLastColumn="0"/>
-            <w:tcW w:w="1702" w:type="pct"/>
+            <w:tcW w:w="1878" w:type="pct"/>
           </w:tcPr>
           <w:p>
             <w:pPr>
@@ -1946,7 +2124,7 @@
         <w:tc>
           <w:tcPr>
             <w:cnfStyle w:val="000010000000" w:firstRow="0" w:lastRow="0" w:firstColumn="0" w:lastColumn="0" w:oddVBand="1" w:evenVBand="0" w:oddHBand="0" w:evenHBand="0" w:firstRowFirstColumn="0" w:firstRowLastColumn="0" w:lastRowFirstColumn="0" w:lastRowLastColumn="0"/>
-            <w:tcW w:w="2116" w:type="pct"/>
+            <w:tcW w:w="2104" w:type="pct"/>
           </w:tcPr>
           <w:p>
             <w:pPr>
@@ -1979,13 +2157,22 @@
         <w:tc>
           <w:tcPr>
             <w:cnfStyle w:val="000010000000" w:firstRow="0" w:lastRow="0" w:firstColumn="0" w:lastColumn="0" w:oddVBand="1" w:evenVBand="0" w:oddHBand="0" w:evenHBand="0" w:firstRowFirstColumn="0" w:firstRowLastColumn="0" w:lastRowFirstColumn="0" w:lastRowLastColumn="0"/>
-            <w:tcW w:w="501" w:type="pct"/>
-          </w:tcPr>
-          <w:p>
-            <w:pPr>
-              <w:pStyle w:val="Compact"/>
-            </w:pPr>
-            <w:r>
+            <w:tcW w:w="312" w:type="pct"/>
+          </w:tcPr>
+          <w:p>
+            <w:pPr>
+              <w:pStyle w:val="Compact"/>
+              <w:jc w:val="right"/>
+              <w:rPr>
+                <w:b/>
+                <w:bCs/>
+              </w:rPr>
+            </w:pPr>
+            <w:r>
+              <w:rPr>
+                <w:b/>
+                <w:bCs/>
+              </w:rPr>
               <w:t>3</w:t>
             </w:r>
           </w:p>
@@ -1993,7 +2180,7 @@
         <w:tc>
           <w:tcPr>
             <w:cnfStyle w:val="000001000000" w:firstRow="0" w:lastRow="0" w:firstColumn="0" w:lastColumn="0" w:oddVBand="0" w:evenVBand="1" w:oddHBand="0" w:evenHBand="0" w:firstRowFirstColumn="0" w:firstRowLastColumn="0" w:lastRowFirstColumn="0" w:lastRowLastColumn="0"/>
-            <w:tcW w:w="1702" w:type="pct"/>
+            <w:tcW w:w="1878" w:type="pct"/>
           </w:tcPr>
           <w:p>
             <w:pPr>
@@ -2007,7 +2194,7 @@
         <w:tc>
           <w:tcPr>
             <w:cnfStyle w:val="000010000000" w:firstRow="0" w:lastRow="0" w:firstColumn="0" w:lastColumn="0" w:oddVBand="1" w:evenVBand="0" w:oddHBand="0" w:evenHBand="0" w:firstRowFirstColumn="0" w:firstRowLastColumn="0" w:lastRowFirstColumn="0" w:lastRowLastColumn="0"/>
-            <w:tcW w:w="2116" w:type="pct"/>
+            <w:tcW w:w="2104" w:type="pct"/>
           </w:tcPr>
           <w:p>
             <w:pPr>
@@ -2037,13 +2224,22 @@
         <w:tc>
           <w:tcPr>
             <w:cnfStyle w:val="000010000000" w:firstRow="0" w:lastRow="0" w:firstColumn="0" w:lastColumn="0" w:oddVBand="1" w:evenVBand="0" w:oddHBand="0" w:evenHBand="0" w:firstRowFirstColumn="0" w:firstRowLastColumn="0" w:lastRowFirstColumn="0" w:lastRowLastColumn="0"/>
-            <w:tcW w:w="501" w:type="pct"/>
-          </w:tcPr>
-          <w:p>
-            <w:pPr>
-              <w:pStyle w:val="Compact"/>
-            </w:pPr>
-            <w:r>
+            <w:tcW w:w="312" w:type="pct"/>
+          </w:tcPr>
+          <w:p>
+            <w:pPr>
+              <w:pStyle w:val="Compact"/>
+              <w:jc w:val="right"/>
+              <w:rPr>
+                <w:b/>
+                <w:bCs/>
+              </w:rPr>
+            </w:pPr>
+            <w:r>
+              <w:rPr>
+                <w:b/>
+                <w:bCs/>
+              </w:rPr>
               <w:t>4</w:t>
             </w:r>
           </w:p>
@@ -2051,7 +2247,7 @@
         <w:tc>
           <w:tcPr>
             <w:cnfStyle w:val="000001000000" w:firstRow="0" w:lastRow="0" w:firstColumn="0" w:lastColumn="0" w:oddVBand="0" w:evenVBand="1" w:oddHBand="0" w:evenHBand="0" w:firstRowFirstColumn="0" w:firstRowLastColumn="0" w:lastRowFirstColumn="0" w:lastRowLastColumn="0"/>
-            <w:tcW w:w="1702" w:type="pct"/>
+            <w:tcW w:w="1878" w:type="pct"/>
           </w:tcPr>
           <w:p>
             <w:pPr>
@@ -2065,7 +2261,7 @@
         <w:tc>
           <w:tcPr>
             <w:cnfStyle w:val="000010000000" w:firstRow="0" w:lastRow="0" w:firstColumn="0" w:lastColumn="0" w:oddVBand="1" w:evenVBand="0" w:oddHBand="0" w:evenHBand="0" w:firstRowFirstColumn="0" w:firstRowLastColumn="0" w:lastRowFirstColumn="0" w:lastRowLastColumn="0"/>
-            <w:tcW w:w="2116" w:type="pct"/>
+            <w:tcW w:w="2104" w:type="pct"/>
           </w:tcPr>
           <w:p>
             <w:pPr>
@@ -2095,7 +2291,7 @@
     <w:p>
       <w:pPr>
         <w:pStyle w:val="BodyText"/>
-        <w:jc w:val="center"/>
+        <w:jc w:val="both"/>
         <w:rPr>
           <w:b/>
           <w:bCs/>
@@ -2107,7 +2303,7 @@
     <w:p>
       <w:pPr>
         <w:pStyle w:val="BodyText"/>
-        <w:jc w:val="center"/>
+        <w:jc w:val="both"/>
         <w:rPr>
           <w:b/>
           <w:bCs/>
@@ -2128,15 +2324,11 @@
     <w:p>
       <w:pPr>
         <w:pStyle w:val="BodyText"/>
+        <w:jc w:val="both"/>
       </w:pPr>
       <w:r>
         <w:t>The user profile management section validates the system's ability to allow users to update their personal information, view their uploaded materials and download history, and manage their account settings. These test cases ensure the platform provides users with the necessary tools to control and maintain their profile data.</w:t>
       </w:r>
-    </w:p>
-    <w:p>
-      <w:pPr>
-        <w:pStyle w:val="BodyText"/>
-      </w:pPr>
     </w:p>
     <w:tbl>
       <w:tblPr>
@@ -2145,9 +2337,9 @@
         <w:tblLook w:val="0020" w:firstRow="1" w:lastRow="0" w:firstColumn="0" w:lastColumn="0" w:noHBand="0" w:noVBand="0"/>
       </w:tblPr>
       <w:tblGrid>
-        <w:gridCol w:w="896"/>
-        <w:gridCol w:w="3307"/>
-        <w:gridCol w:w="3534"/>
+        <w:gridCol w:w="572"/>
+        <w:gridCol w:w="3636"/>
+        <w:gridCol w:w="3529"/>
         <w:gridCol w:w="1273"/>
       </w:tblGrid>
       <w:tr>
@@ -2157,11 +2349,12 @@
         <w:tc>
           <w:tcPr>
             <w:cnfStyle w:val="000010000000" w:firstRow="0" w:lastRow="0" w:firstColumn="0" w:lastColumn="0" w:oddVBand="1" w:evenVBand="0" w:oddHBand="0" w:evenHBand="0" w:firstRowFirstColumn="0" w:firstRowLastColumn="0" w:lastRowFirstColumn="0" w:lastRowLastColumn="0"/>
-            <w:tcW w:w="501" w:type="pct"/>
-          </w:tcPr>
-          <w:p>
-            <w:pPr>
-              <w:pStyle w:val="Compact"/>
+            <w:tcW w:w="312" w:type="pct"/>
+          </w:tcPr>
+          <w:p>
+            <w:pPr>
+              <w:pStyle w:val="Compact"/>
+              <w:jc w:val="center"/>
             </w:pPr>
             <w:r>
               <w:t>SL. No.</w:t>
@@ -2171,11 +2364,12 @@
         <w:tc>
           <w:tcPr>
             <w:cnfStyle w:val="000001000000" w:firstRow="0" w:lastRow="0" w:firstColumn="0" w:lastColumn="0" w:oddVBand="0" w:evenVBand="1" w:oddHBand="0" w:evenHBand="0" w:firstRowFirstColumn="0" w:firstRowLastColumn="0" w:lastRowFirstColumn="0" w:lastRowLastColumn="0"/>
-            <w:tcW w:w="1845" w:type="pct"/>
-          </w:tcPr>
-          <w:p>
-            <w:pPr>
-              <w:pStyle w:val="Compact"/>
+            <w:tcW w:w="2021" w:type="pct"/>
+          </w:tcPr>
+          <w:p>
+            <w:pPr>
+              <w:pStyle w:val="Compact"/>
+              <w:jc w:val="center"/>
             </w:pPr>
             <w:r>
               <w:t>Test Case</w:t>
@@ -2185,11 +2379,12 @@
         <w:tc>
           <w:tcPr>
             <w:cnfStyle w:val="000010000000" w:firstRow="0" w:lastRow="0" w:firstColumn="0" w:lastColumn="0" w:oddVBand="1" w:evenVBand="0" w:oddHBand="0" w:evenHBand="0" w:firstRowFirstColumn="0" w:firstRowLastColumn="0" w:lastRowFirstColumn="0" w:lastRowLastColumn="0"/>
-            <w:tcW w:w="1972" w:type="pct"/>
-          </w:tcPr>
-          <w:p>
-            <w:pPr>
-              <w:pStyle w:val="Compact"/>
+            <w:tcW w:w="1961" w:type="pct"/>
+          </w:tcPr>
+          <w:p>
+            <w:pPr>
+              <w:pStyle w:val="Compact"/>
+              <w:jc w:val="center"/>
             </w:pPr>
             <w:r>
               <w:t>Expected Result</w:t>
@@ -2204,6 +2399,7 @@
           <w:p>
             <w:pPr>
               <w:pStyle w:val="Compact"/>
+              <w:jc w:val="center"/>
             </w:pPr>
             <w:r>
               <w:t>Test Result</w:t>
@@ -2218,13 +2414,22 @@
         <w:tc>
           <w:tcPr>
             <w:cnfStyle w:val="000010000000" w:firstRow="0" w:lastRow="0" w:firstColumn="0" w:lastColumn="0" w:oddVBand="1" w:evenVBand="0" w:oddHBand="0" w:evenHBand="0" w:firstRowFirstColumn="0" w:firstRowLastColumn="0" w:lastRowFirstColumn="0" w:lastRowLastColumn="0"/>
-            <w:tcW w:w="501" w:type="pct"/>
-          </w:tcPr>
-          <w:p>
-            <w:pPr>
-              <w:pStyle w:val="Compact"/>
-            </w:pPr>
-            <w:r>
+            <w:tcW w:w="312" w:type="pct"/>
+          </w:tcPr>
+          <w:p>
+            <w:pPr>
+              <w:pStyle w:val="Compact"/>
+              <w:jc w:val="right"/>
+              <w:rPr>
+                <w:b/>
+                <w:bCs/>
+              </w:rPr>
+            </w:pPr>
+            <w:r>
+              <w:rPr>
+                <w:b/>
+                <w:bCs/>
+              </w:rPr>
               <w:t>1</w:t>
             </w:r>
           </w:p>
@@ -2232,7 +2437,7 @@
         <w:tc>
           <w:tcPr>
             <w:cnfStyle w:val="000001000000" w:firstRow="0" w:lastRow="0" w:firstColumn="0" w:lastColumn="0" w:oddVBand="0" w:evenVBand="1" w:oddHBand="0" w:evenHBand="0" w:firstRowFirstColumn="0" w:firstRowLastColumn="0" w:lastRowFirstColumn="0" w:lastRowLastColumn="0"/>
-            <w:tcW w:w="1845" w:type="pct"/>
+            <w:tcW w:w="2021" w:type="pct"/>
           </w:tcPr>
           <w:p>
             <w:pPr>
@@ -2246,7 +2451,7 @@
         <w:tc>
           <w:tcPr>
             <w:cnfStyle w:val="000010000000" w:firstRow="0" w:lastRow="0" w:firstColumn="0" w:lastColumn="0" w:oddVBand="1" w:evenVBand="0" w:oddHBand="0" w:evenHBand="0" w:firstRowFirstColumn="0" w:firstRowLastColumn="0" w:lastRowFirstColumn="0" w:lastRowLastColumn="0"/>
-            <w:tcW w:w="1972" w:type="pct"/>
+            <w:tcW w:w="1961" w:type="pct"/>
           </w:tcPr>
           <w:p>
             <w:pPr>
@@ -2276,13 +2481,22 @@
         <w:tc>
           <w:tcPr>
             <w:cnfStyle w:val="000010000000" w:firstRow="0" w:lastRow="0" w:firstColumn="0" w:lastColumn="0" w:oddVBand="1" w:evenVBand="0" w:oddHBand="0" w:evenHBand="0" w:firstRowFirstColumn="0" w:firstRowLastColumn="0" w:lastRowFirstColumn="0" w:lastRowLastColumn="0"/>
-            <w:tcW w:w="501" w:type="pct"/>
-          </w:tcPr>
-          <w:p>
-            <w:pPr>
-              <w:pStyle w:val="Compact"/>
-            </w:pPr>
-            <w:r>
+            <w:tcW w:w="312" w:type="pct"/>
+          </w:tcPr>
+          <w:p>
+            <w:pPr>
+              <w:pStyle w:val="Compact"/>
+              <w:jc w:val="right"/>
+              <w:rPr>
+                <w:b/>
+                <w:bCs/>
+              </w:rPr>
+            </w:pPr>
+            <w:r>
+              <w:rPr>
+                <w:b/>
+                <w:bCs/>
+              </w:rPr>
               <w:t>2</w:t>
             </w:r>
           </w:p>
@@ -2290,7 +2504,7 @@
         <w:tc>
           <w:tcPr>
             <w:cnfStyle w:val="000001000000" w:firstRow="0" w:lastRow="0" w:firstColumn="0" w:lastColumn="0" w:oddVBand="0" w:evenVBand="1" w:oddHBand="0" w:evenHBand="0" w:firstRowFirstColumn="0" w:firstRowLastColumn="0" w:lastRowFirstColumn="0" w:lastRowLastColumn="0"/>
-            <w:tcW w:w="1845" w:type="pct"/>
+            <w:tcW w:w="2021" w:type="pct"/>
           </w:tcPr>
           <w:p>
             <w:pPr>
@@ -2304,7 +2518,7 @@
         <w:tc>
           <w:tcPr>
             <w:cnfStyle w:val="000010000000" w:firstRow="0" w:lastRow="0" w:firstColumn="0" w:lastColumn="0" w:oddVBand="1" w:evenVBand="0" w:oddHBand="0" w:evenHBand="0" w:firstRowFirstColumn="0" w:firstRowLastColumn="0" w:lastRowFirstColumn="0" w:lastRowLastColumn="0"/>
-            <w:tcW w:w="1972" w:type="pct"/>
+            <w:tcW w:w="1961" w:type="pct"/>
           </w:tcPr>
           <w:p>
             <w:pPr>
@@ -2337,13 +2551,22 @@
         <w:tc>
           <w:tcPr>
             <w:cnfStyle w:val="000010000000" w:firstRow="0" w:lastRow="0" w:firstColumn="0" w:lastColumn="0" w:oddVBand="1" w:evenVBand="0" w:oddHBand="0" w:evenHBand="0" w:firstRowFirstColumn="0" w:firstRowLastColumn="0" w:lastRowFirstColumn="0" w:lastRowLastColumn="0"/>
-            <w:tcW w:w="501" w:type="pct"/>
-          </w:tcPr>
-          <w:p>
-            <w:pPr>
-              <w:pStyle w:val="Compact"/>
-            </w:pPr>
-            <w:r>
+            <w:tcW w:w="312" w:type="pct"/>
+          </w:tcPr>
+          <w:p>
+            <w:pPr>
+              <w:pStyle w:val="Compact"/>
+              <w:jc w:val="right"/>
+              <w:rPr>
+                <w:b/>
+                <w:bCs/>
+              </w:rPr>
+            </w:pPr>
+            <w:r>
+              <w:rPr>
+                <w:b/>
+                <w:bCs/>
+              </w:rPr>
               <w:t>3</w:t>
             </w:r>
           </w:p>
@@ -2351,7 +2574,7 @@
         <w:tc>
           <w:tcPr>
             <w:cnfStyle w:val="000001000000" w:firstRow="0" w:lastRow="0" w:firstColumn="0" w:lastColumn="0" w:oddVBand="0" w:evenVBand="1" w:oddHBand="0" w:evenHBand="0" w:firstRowFirstColumn="0" w:firstRowLastColumn="0" w:lastRowFirstColumn="0" w:lastRowLastColumn="0"/>
-            <w:tcW w:w="1845" w:type="pct"/>
+            <w:tcW w:w="2021" w:type="pct"/>
           </w:tcPr>
           <w:p>
             <w:pPr>
@@ -2365,7 +2588,7 @@
         <w:tc>
           <w:tcPr>
             <w:cnfStyle w:val="000010000000" w:firstRow="0" w:lastRow="0" w:firstColumn="0" w:lastColumn="0" w:oddVBand="1" w:evenVBand="0" w:oddHBand="0" w:evenHBand="0" w:firstRowFirstColumn="0" w:firstRowLastColumn="0" w:lastRowFirstColumn="0" w:lastRowLastColumn="0"/>
-            <w:tcW w:w="1972" w:type="pct"/>
+            <w:tcW w:w="1961" w:type="pct"/>
           </w:tcPr>
           <w:p>
             <w:pPr>
@@ -2395,13 +2618,22 @@
         <w:tc>
           <w:tcPr>
             <w:cnfStyle w:val="000010000000" w:firstRow="0" w:lastRow="0" w:firstColumn="0" w:lastColumn="0" w:oddVBand="1" w:evenVBand="0" w:oddHBand="0" w:evenHBand="0" w:firstRowFirstColumn="0" w:firstRowLastColumn="0" w:lastRowFirstColumn="0" w:lastRowLastColumn="0"/>
-            <w:tcW w:w="501" w:type="pct"/>
-          </w:tcPr>
-          <w:p>
-            <w:pPr>
-              <w:pStyle w:val="Compact"/>
-            </w:pPr>
-            <w:r>
+            <w:tcW w:w="312" w:type="pct"/>
+          </w:tcPr>
+          <w:p>
+            <w:pPr>
+              <w:pStyle w:val="Compact"/>
+              <w:jc w:val="right"/>
+              <w:rPr>
+                <w:b/>
+                <w:bCs/>
+              </w:rPr>
+            </w:pPr>
+            <w:r>
+              <w:rPr>
+                <w:b/>
+                <w:bCs/>
+              </w:rPr>
               <w:t>4</w:t>
             </w:r>
           </w:p>
@@ -2409,7 +2641,7 @@
         <w:tc>
           <w:tcPr>
             <w:cnfStyle w:val="000001000000" w:firstRow="0" w:lastRow="0" w:firstColumn="0" w:lastColumn="0" w:oddVBand="0" w:evenVBand="1" w:oddHBand="0" w:evenHBand="0" w:firstRowFirstColumn="0" w:firstRowLastColumn="0" w:lastRowFirstColumn="0" w:lastRowLastColumn="0"/>
-            <w:tcW w:w="1845" w:type="pct"/>
+            <w:tcW w:w="2021" w:type="pct"/>
           </w:tcPr>
           <w:p>
             <w:pPr>
@@ -2423,7 +2655,7 @@
         <w:tc>
           <w:tcPr>
             <w:cnfStyle w:val="000010000000" w:firstRow="0" w:lastRow="0" w:firstColumn="0" w:lastColumn="0" w:oddVBand="1" w:evenVBand="0" w:oddHBand="0" w:evenHBand="0" w:firstRowFirstColumn="0" w:firstRowLastColumn="0" w:lastRowFirstColumn="0" w:lastRowLastColumn="0"/>
-            <w:tcW w:w="1972" w:type="pct"/>
+            <w:tcW w:w="1961" w:type="pct"/>
           </w:tcPr>
           <w:p>
             <w:pPr>
@@ -2453,7 +2685,31 @@
     <w:p>
       <w:pPr>
         <w:pStyle w:val="BodyText"/>
-        <w:jc w:val="center"/>
+        <w:jc w:val="both"/>
+        <w:rPr>
+          <w:b/>
+          <w:bCs/>
+          <w:sz w:val="32"/>
+          <w:szCs w:val="32"/>
+        </w:rPr>
+      </w:pPr>
+    </w:p>
+    <w:p>
+      <w:pPr>
+        <w:pStyle w:val="BodyText"/>
+        <w:jc w:val="both"/>
+        <w:rPr>
+          <w:b/>
+          <w:bCs/>
+          <w:sz w:val="32"/>
+          <w:szCs w:val="32"/>
+        </w:rPr>
+      </w:pPr>
+    </w:p>
+    <w:p>
+      <w:pPr>
+        <w:pStyle w:val="BodyText"/>
+        <w:jc w:val="both"/>
         <w:rPr>
           <w:b/>
           <w:bCs/>
@@ -2475,6 +2731,7 @@
     <w:p>
       <w:pPr>
         <w:pStyle w:val="BodyText"/>
+        <w:jc w:val="both"/>
       </w:pPr>
       <w:r>
         <w:t xml:space="preserve">This section tests the platform's community-based features, such as material rating, feedback, bookmarking, and discussion forums. The test cases cover the functionality, user interactions, and data integrity of these collaborative elements within the </w:t>
@@ -2488,22 +2745,18 @@
         <w:t xml:space="preserve"> system.</w:t>
       </w:r>
     </w:p>
-    <w:p>
-      <w:pPr>
-        <w:pStyle w:val="BodyText"/>
-      </w:pPr>
-    </w:p>
     <w:tbl>
       <w:tblPr>
         <w:tblStyle w:val="PlainTable2"/>
-        <w:tblW w:w="5000" w:type="pct"/>
+        <w:tblW w:w="5006" w:type="pct"/>
+        <w:tblInd w:w="-5" w:type="dxa"/>
         <w:tblLook w:val="0020" w:firstRow="1" w:lastRow="0" w:firstColumn="0" w:lastColumn="0" w:noHBand="0" w:noVBand="0"/>
       </w:tblPr>
       <w:tblGrid>
-        <w:gridCol w:w="897"/>
-        <w:gridCol w:w="2521"/>
-        <w:gridCol w:w="4319"/>
-        <w:gridCol w:w="1273"/>
+        <w:gridCol w:w="708"/>
+        <w:gridCol w:w="2714"/>
+        <w:gridCol w:w="4325"/>
+        <w:gridCol w:w="1274"/>
       </w:tblGrid>
       <w:tr>
         <w:trPr>
@@ -2512,11 +2765,12 @@
         <w:tc>
           <w:tcPr>
             <w:cnfStyle w:val="000010000000" w:firstRow="0" w:lastRow="0" w:firstColumn="0" w:lastColumn="0" w:oddVBand="1" w:evenVBand="0" w:oddHBand="0" w:evenHBand="0" w:firstRowFirstColumn="0" w:firstRowLastColumn="0" w:lastRowFirstColumn="0" w:lastRowLastColumn="0"/>
-            <w:tcW w:w="501" w:type="pct"/>
-          </w:tcPr>
-          <w:p>
-            <w:pPr>
-              <w:pStyle w:val="Compact"/>
+            <w:tcW w:w="393" w:type="pct"/>
+          </w:tcPr>
+          <w:p>
+            <w:pPr>
+              <w:pStyle w:val="Compact"/>
+              <w:jc w:val="center"/>
             </w:pPr>
             <w:r>
               <w:t>SL. No.</w:t>
@@ -2526,11 +2780,12 @@
         <w:tc>
           <w:tcPr>
             <w:cnfStyle w:val="000001000000" w:firstRow="0" w:lastRow="0" w:firstColumn="0" w:lastColumn="0" w:oddVBand="0" w:evenVBand="1" w:oddHBand="0" w:evenHBand="0" w:firstRowFirstColumn="0" w:firstRowLastColumn="0" w:lastRowFirstColumn="0" w:lastRowLastColumn="0"/>
-            <w:tcW w:w="1406" w:type="pct"/>
-          </w:tcPr>
-          <w:p>
-            <w:pPr>
-              <w:pStyle w:val="Compact"/>
+            <w:tcW w:w="1504" w:type="pct"/>
+          </w:tcPr>
+          <w:p>
+            <w:pPr>
+              <w:pStyle w:val="Compact"/>
+              <w:jc w:val="center"/>
             </w:pPr>
             <w:r>
               <w:t>Test Case</w:t>
@@ -2540,11 +2795,12 @@
         <w:tc>
           <w:tcPr>
             <w:cnfStyle w:val="000010000000" w:firstRow="0" w:lastRow="0" w:firstColumn="0" w:lastColumn="0" w:oddVBand="1" w:evenVBand="0" w:oddHBand="0" w:evenHBand="0" w:firstRowFirstColumn="0" w:firstRowLastColumn="0" w:lastRowFirstColumn="0" w:lastRowLastColumn="0"/>
-            <w:tcW w:w="2409" w:type="pct"/>
-          </w:tcPr>
-          <w:p>
-            <w:pPr>
-              <w:pStyle w:val="Compact"/>
+            <w:tcW w:w="2397" w:type="pct"/>
+          </w:tcPr>
+          <w:p>
+            <w:pPr>
+              <w:pStyle w:val="Compact"/>
+              <w:jc w:val="center"/>
             </w:pPr>
             <w:r>
               <w:t>Expected Result</w:t>
@@ -2559,6 +2815,7 @@
           <w:p>
             <w:pPr>
               <w:pStyle w:val="Compact"/>
+              <w:jc w:val="center"/>
             </w:pPr>
             <w:r>
               <w:t>Test Result</w:t>
@@ -2573,13 +2830,22 @@
         <w:tc>
           <w:tcPr>
             <w:cnfStyle w:val="000010000000" w:firstRow="0" w:lastRow="0" w:firstColumn="0" w:lastColumn="0" w:oddVBand="1" w:evenVBand="0" w:oddHBand="0" w:evenHBand="0" w:firstRowFirstColumn="0" w:firstRowLastColumn="0" w:lastRowFirstColumn="0" w:lastRowLastColumn="0"/>
-            <w:tcW w:w="501" w:type="pct"/>
-          </w:tcPr>
-          <w:p>
-            <w:pPr>
-              <w:pStyle w:val="Compact"/>
-            </w:pPr>
-            <w:r>
+            <w:tcW w:w="393" w:type="pct"/>
+          </w:tcPr>
+          <w:p>
+            <w:pPr>
+              <w:pStyle w:val="Compact"/>
+              <w:jc w:val="right"/>
+              <w:rPr>
+                <w:b/>
+                <w:bCs/>
+              </w:rPr>
+            </w:pPr>
+            <w:r>
+              <w:rPr>
+                <w:b/>
+                <w:bCs/>
+              </w:rPr>
               <w:t>1</w:t>
             </w:r>
           </w:p>
@@ -2587,7 +2853,7 @@
         <w:tc>
           <w:tcPr>
             <w:cnfStyle w:val="000001000000" w:firstRow="0" w:lastRow="0" w:firstColumn="0" w:lastColumn="0" w:oddVBand="0" w:evenVBand="1" w:oddHBand="0" w:evenHBand="0" w:firstRowFirstColumn="0" w:firstRowLastColumn="0" w:lastRowFirstColumn="0" w:lastRowLastColumn="0"/>
-            <w:tcW w:w="1406" w:type="pct"/>
+            <w:tcW w:w="1504" w:type="pct"/>
           </w:tcPr>
           <w:p>
             <w:pPr>
@@ -2601,7 +2867,7 @@
         <w:tc>
           <w:tcPr>
             <w:cnfStyle w:val="000010000000" w:firstRow="0" w:lastRow="0" w:firstColumn="0" w:lastColumn="0" w:oddVBand="1" w:evenVBand="0" w:oddHBand="0" w:evenHBand="0" w:firstRowFirstColumn="0" w:firstRowLastColumn="0" w:lastRowFirstColumn="0" w:lastRowLastColumn="0"/>
-            <w:tcW w:w="2409" w:type="pct"/>
+            <w:tcW w:w="2397" w:type="pct"/>
           </w:tcPr>
           <w:p>
             <w:pPr>
@@ -2631,13 +2897,22 @@
         <w:tc>
           <w:tcPr>
             <w:cnfStyle w:val="000010000000" w:firstRow="0" w:lastRow="0" w:firstColumn="0" w:lastColumn="0" w:oddVBand="1" w:evenVBand="0" w:oddHBand="0" w:evenHBand="0" w:firstRowFirstColumn="0" w:firstRowLastColumn="0" w:lastRowFirstColumn="0" w:lastRowLastColumn="0"/>
-            <w:tcW w:w="501" w:type="pct"/>
-          </w:tcPr>
-          <w:p>
-            <w:pPr>
-              <w:pStyle w:val="Compact"/>
-            </w:pPr>
-            <w:r>
+            <w:tcW w:w="393" w:type="pct"/>
+          </w:tcPr>
+          <w:p>
+            <w:pPr>
+              <w:pStyle w:val="Compact"/>
+              <w:jc w:val="right"/>
+              <w:rPr>
+                <w:b/>
+                <w:bCs/>
+              </w:rPr>
+            </w:pPr>
+            <w:r>
+              <w:rPr>
+                <w:b/>
+                <w:bCs/>
+              </w:rPr>
               <w:t>2</w:t>
             </w:r>
           </w:p>
@@ -2645,7 +2920,7 @@
         <w:tc>
           <w:tcPr>
             <w:cnfStyle w:val="000001000000" w:firstRow="0" w:lastRow="0" w:firstColumn="0" w:lastColumn="0" w:oddVBand="0" w:evenVBand="1" w:oddHBand="0" w:evenHBand="0" w:firstRowFirstColumn="0" w:firstRowLastColumn="0" w:lastRowFirstColumn="0" w:lastRowLastColumn="0"/>
-            <w:tcW w:w="1406" w:type="pct"/>
+            <w:tcW w:w="1504" w:type="pct"/>
           </w:tcPr>
           <w:p>
             <w:pPr>
@@ -2659,7 +2934,7 @@
         <w:tc>
           <w:tcPr>
             <w:cnfStyle w:val="000010000000" w:firstRow="0" w:lastRow="0" w:firstColumn="0" w:lastColumn="0" w:oddVBand="1" w:evenVBand="0" w:oddHBand="0" w:evenHBand="0" w:firstRowFirstColumn="0" w:firstRowLastColumn="0" w:lastRowFirstColumn="0" w:lastRowLastColumn="0"/>
-            <w:tcW w:w="2409" w:type="pct"/>
+            <w:tcW w:w="2397" w:type="pct"/>
           </w:tcPr>
           <w:p>
             <w:pPr>
@@ -2692,13 +2967,22 @@
         <w:tc>
           <w:tcPr>
             <w:cnfStyle w:val="000010000000" w:firstRow="0" w:lastRow="0" w:firstColumn="0" w:lastColumn="0" w:oddVBand="1" w:evenVBand="0" w:oddHBand="0" w:evenHBand="0" w:firstRowFirstColumn="0" w:firstRowLastColumn="0" w:lastRowFirstColumn="0" w:lastRowLastColumn="0"/>
-            <w:tcW w:w="501" w:type="pct"/>
-          </w:tcPr>
-          <w:p>
-            <w:pPr>
-              <w:pStyle w:val="Compact"/>
-            </w:pPr>
-            <w:r>
+            <w:tcW w:w="393" w:type="pct"/>
+          </w:tcPr>
+          <w:p>
+            <w:pPr>
+              <w:pStyle w:val="Compact"/>
+              <w:jc w:val="right"/>
+              <w:rPr>
+                <w:b/>
+                <w:bCs/>
+              </w:rPr>
+            </w:pPr>
+            <w:r>
+              <w:rPr>
+                <w:b/>
+                <w:bCs/>
+              </w:rPr>
               <w:t>3</w:t>
             </w:r>
           </w:p>
@@ -2706,7 +2990,7 @@
         <w:tc>
           <w:tcPr>
             <w:cnfStyle w:val="000001000000" w:firstRow="0" w:lastRow="0" w:firstColumn="0" w:lastColumn="0" w:oddVBand="0" w:evenVBand="1" w:oddHBand="0" w:evenHBand="0" w:firstRowFirstColumn="0" w:firstRowLastColumn="0" w:lastRowFirstColumn="0" w:lastRowLastColumn="0"/>
-            <w:tcW w:w="1406" w:type="pct"/>
+            <w:tcW w:w="1504" w:type="pct"/>
           </w:tcPr>
           <w:p>
             <w:pPr>
@@ -2720,7 +3004,7 @@
         <w:tc>
           <w:tcPr>
             <w:cnfStyle w:val="000010000000" w:firstRow="0" w:lastRow="0" w:firstColumn="0" w:lastColumn="0" w:oddVBand="1" w:evenVBand="0" w:oddHBand="0" w:evenHBand="0" w:firstRowFirstColumn="0" w:firstRowLastColumn="0" w:lastRowFirstColumn="0" w:lastRowLastColumn="0"/>
-            <w:tcW w:w="2409" w:type="pct"/>
+            <w:tcW w:w="2397" w:type="pct"/>
           </w:tcPr>
           <w:p>
             <w:pPr>
@@ -2750,13 +3034,22 @@
         <w:tc>
           <w:tcPr>
             <w:cnfStyle w:val="000010000000" w:firstRow="0" w:lastRow="0" w:firstColumn="0" w:lastColumn="0" w:oddVBand="1" w:evenVBand="0" w:oddHBand="0" w:evenHBand="0" w:firstRowFirstColumn="0" w:firstRowLastColumn="0" w:lastRowFirstColumn="0" w:lastRowLastColumn="0"/>
-            <w:tcW w:w="501" w:type="pct"/>
-          </w:tcPr>
-          <w:p>
-            <w:pPr>
-              <w:pStyle w:val="Compact"/>
-            </w:pPr>
-            <w:r>
+            <w:tcW w:w="393" w:type="pct"/>
+          </w:tcPr>
+          <w:p>
+            <w:pPr>
+              <w:pStyle w:val="Compact"/>
+              <w:jc w:val="right"/>
+              <w:rPr>
+                <w:b/>
+                <w:bCs/>
+              </w:rPr>
+            </w:pPr>
+            <w:r>
+              <w:rPr>
+                <w:b/>
+                <w:bCs/>
+              </w:rPr>
               <w:t>4</w:t>
             </w:r>
           </w:p>
@@ -2764,7 +3057,7 @@
         <w:tc>
           <w:tcPr>
             <w:cnfStyle w:val="000001000000" w:firstRow="0" w:lastRow="0" w:firstColumn="0" w:lastColumn="0" w:oddVBand="0" w:evenVBand="1" w:oddHBand="0" w:evenHBand="0" w:firstRowFirstColumn="0" w:firstRowLastColumn="0" w:lastRowFirstColumn="0" w:lastRowLastColumn="0"/>
-            <w:tcW w:w="1406" w:type="pct"/>
+            <w:tcW w:w="1504" w:type="pct"/>
           </w:tcPr>
           <w:p>
             <w:pPr>
@@ -2778,7 +3071,7 @@
         <w:tc>
           <w:tcPr>
             <w:cnfStyle w:val="000010000000" w:firstRow="0" w:lastRow="0" w:firstColumn="0" w:lastColumn="0" w:oddVBand="1" w:evenVBand="0" w:oddHBand="0" w:evenHBand="0" w:firstRowFirstColumn="0" w:firstRowLastColumn="0" w:lastRowFirstColumn="0" w:lastRowLastColumn="0"/>
-            <w:tcW w:w="2409" w:type="pct"/>
+            <w:tcW w:w="2397" w:type="pct"/>
           </w:tcPr>
           <w:p>
             <w:pPr>
@@ -2808,6 +3101,7 @@
     <w:p>
       <w:pPr>
         <w:pStyle w:val="BodyText"/>
+        <w:jc w:val="both"/>
         <w:rPr>
           <w:b/>
           <w:bCs/>
@@ -2817,7 +3111,7 @@
     <w:p>
       <w:pPr>
         <w:pStyle w:val="BodyText"/>
-        <w:jc w:val="center"/>
+        <w:jc w:val="both"/>
         <w:rPr>
           <w:b/>
           <w:bCs/>
@@ -2829,7 +3123,7 @@
     <w:p>
       <w:pPr>
         <w:pStyle w:val="BodyText"/>
-        <w:jc w:val="center"/>
+        <w:jc w:val="both"/>
         <w:rPr>
           <w:b/>
           <w:bCs/>
@@ -2850,26 +3144,23 @@
     <w:p>
       <w:pPr>
         <w:pStyle w:val="BodyText"/>
+        <w:jc w:val="both"/>
       </w:pPr>
       <w:r>
         <w:t>The accessibility and responsiveness section ensures the platform meets web accessibility standards and provides a consistent user experience across various devices and input methods. These test cases cover responsive layout, keyboard navigation, screen reader compatibility, and color contrast compliance.</w:t>
       </w:r>
     </w:p>
-    <w:p>
-      <w:pPr>
-        <w:pStyle w:val="BodyText"/>
-      </w:pPr>
-    </w:p>
     <w:tbl>
       <w:tblPr>
         <w:tblStyle w:val="PlainTable2"/>
-        <w:tblW w:w="5000" w:type="pct"/>
+        <w:tblW w:w="5006" w:type="pct"/>
+        <w:tblInd w:w="-5" w:type="dxa"/>
         <w:tblLook w:val="0020" w:firstRow="1" w:lastRow="0" w:firstColumn="0" w:lastColumn="0" w:noHBand="0" w:noVBand="0"/>
       </w:tblPr>
       <w:tblGrid>
-        <w:gridCol w:w="903"/>
-        <w:gridCol w:w="3090"/>
-        <w:gridCol w:w="3697"/>
+        <w:gridCol w:w="709"/>
+        <w:gridCol w:w="3289"/>
+        <w:gridCol w:w="3703"/>
         <w:gridCol w:w="1320"/>
       </w:tblGrid>
       <w:tr>
@@ -2879,11 +3170,12 @@
         <w:tc>
           <w:tcPr>
             <w:cnfStyle w:val="000010000000" w:firstRow="0" w:lastRow="0" w:firstColumn="0" w:lastColumn="0" w:oddVBand="1" w:evenVBand="0" w:oddHBand="0" w:evenHBand="0" w:firstRowFirstColumn="0" w:firstRowLastColumn="0" w:lastRowFirstColumn="0" w:lastRowLastColumn="0"/>
-            <w:tcW w:w="501" w:type="pct"/>
-          </w:tcPr>
-          <w:p>
-            <w:pPr>
-              <w:pStyle w:val="Compact"/>
+            <w:tcW w:w="393" w:type="pct"/>
+          </w:tcPr>
+          <w:p>
+            <w:pPr>
+              <w:pStyle w:val="Compact"/>
+              <w:jc w:val="center"/>
             </w:pPr>
             <w:r>
               <w:t>SL. No.</w:t>
@@ -2893,11 +3185,12 @@
         <w:tc>
           <w:tcPr>
             <w:cnfStyle w:val="000001000000" w:firstRow="0" w:lastRow="0" w:firstColumn="0" w:lastColumn="0" w:oddVBand="0" w:evenVBand="1" w:oddHBand="0" w:evenHBand="0" w:firstRowFirstColumn="0" w:firstRowLastColumn="0" w:lastRowFirstColumn="0" w:lastRowLastColumn="0"/>
-            <w:tcW w:w="1715" w:type="pct"/>
-          </w:tcPr>
-          <w:p>
-            <w:pPr>
-              <w:pStyle w:val="Compact"/>
+            <w:tcW w:w="1823" w:type="pct"/>
+          </w:tcPr>
+          <w:p>
+            <w:pPr>
+              <w:pStyle w:val="Compact"/>
+              <w:jc w:val="center"/>
             </w:pPr>
             <w:r>
               <w:t>Test Case</w:t>
@@ -2912,6 +3205,7 @@
           <w:p>
             <w:pPr>
               <w:pStyle w:val="Compact"/>
+              <w:jc w:val="center"/>
             </w:pPr>
             <w:r>
               <w:t>Expected Result</w:t>
@@ -2926,6 +3220,7 @@
           <w:p>
             <w:pPr>
               <w:pStyle w:val="Compact"/>
+              <w:jc w:val="center"/>
             </w:pPr>
             <w:r>
               <w:t>Test Result</w:t>
@@ -2940,13 +3235,22 @@
         <w:tc>
           <w:tcPr>
             <w:cnfStyle w:val="000010000000" w:firstRow="0" w:lastRow="0" w:firstColumn="0" w:lastColumn="0" w:oddVBand="1" w:evenVBand="0" w:oddHBand="0" w:evenHBand="0" w:firstRowFirstColumn="0" w:firstRowLastColumn="0" w:lastRowFirstColumn="0" w:lastRowLastColumn="0"/>
-            <w:tcW w:w="501" w:type="pct"/>
-          </w:tcPr>
-          <w:p>
-            <w:pPr>
-              <w:pStyle w:val="Compact"/>
-            </w:pPr>
-            <w:r>
+            <w:tcW w:w="393" w:type="pct"/>
+          </w:tcPr>
+          <w:p>
+            <w:pPr>
+              <w:pStyle w:val="Compact"/>
+              <w:jc w:val="right"/>
+              <w:rPr>
+                <w:b/>
+                <w:bCs/>
+              </w:rPr>
+            </w:pPr>
+            <w:r>
+              <w:rPr>
+                <w:b/>
+                <w:bCs/>
+              </w:rPr>
               <w:t>1</w:t>
             </w:r>
           </w:p>
@@ -2954,7 +3258,7 @@
         <w:tc>
           <w:tcPr>
             <w:cnfStyle w:val="000001000000" w:firstRow="0" w:lastRow="0" w:firstColumn="0" w:lastColumn="0" w:oddVBand="0" w:evenVBand="1" w:oddHBand="0" w:evenHBand="0" w:firstRowFirstColumn="0" w:firstRowLastColumn="0" w:lastRowFirstColumn="0" w:lastRowLastColumn="0"/>
-            <w:tcW w:w="1715" w:type="pct"/>
+            <w:tcW w:w="1823" w:type="pct"/>
           </w:tcPr>
           <w:p>
             <w:pPr>
@@ -2998,13 +3302,22 @@
         <w:tc>
           <w:tcPr>
             <w:cnfStyle w:val="000010000000" w:firstRow="0" w:lastRow="0" w:firstColumn="0" w:lastColumn="0" w:oddVBand="1" w:evenVBand="0" w:oddHBand="0" w:evenHBand="0" w:firstRowFirstColumn="0" w:firstRowLastColumn="0" w:lastRowFirstColumn="0" w:lastRowLastColumn="0"/>
-            <w:tcW w:w="501" w:type="pct"/>
-          </w:tcPr>
-          <w:p>
-            <w:pPr>
-              <w:pStyle w:val="Compact"/>
-            </w:pPr>
-            <w:r>
+            <w:tcW w:w="393" w:type="pct"/>
+          </w:tcPr>
+          <w:p>
+            <w:pPr>
+              <w:pStyle w:val="Compact"/>
+              <w:jc w:val="right"/>
+              <w:rPr>
+                <w:b/>
+                <w:bCs/>
+              </w:rPr>
+            </w:pPr>
+            <w:r>
+              <w:rPr>
+                <w:b/>
+                <w:bCs/>
+              </w:rPr>
               <w:t>2</w:t>
             </w:r>
           </w:p>
@@ -3012,7 +3325,7 @@
         <w:tc>
           <w:tcPr>
             <w:cnfStyle w:val="000001000000" w:firstRow="0" w:lastRow="0" w:firstColumn="0" w:lastColumn="0" w:oddVBand="0" w:evenVBand="1" w:oddHBand="0" w:evenHBand="0" w:firstRowFirstColumn="0" w:firstRowLastColumn="0" w:lastRowFirstColumn="0" w:lastRowLastColumn="0"/>
-            <w:tcW w:w="1715" w:type="pct"/>
+            <w:tcW w:w="1823" w:type="pct"/>
           </w:tcPr>
           <w:p>
             <w:pPr>
@@ -3059,13 +3372,22 @@
         <w:tc>
           <w:tcPr>
             <w:cnfStyle w:val="000010000000" w:firstRow="0" w:lastRow="0" w:firstColumn="0" w:lastColumn="0" w:oddVBand="1" w:evenVBand="0" w:oddHBand="0" w:evenHBand="0" w:firstRowFirstColumn="0" w:firstRowLastColumn="0" w:lastRowFirstColumn="0" w:lastRowLastColumn="0"/>
-            <w:tcW w:w="501" w:type="pct"/>
-          </w:tcPr>
-          <w:p>
-            <w:pPr>
-              <w:pStyle w:val="Compact"/>
-            </w:pPr>
-            <w:r>
+            <w:tcW w:w="393" w:type="pct"/>
+          </w:tcPr>
+          <w:p>
+            <w:pPr>
+              <w:pStyle w:val="Compact"/>
+              <w:jc w:val="right"/>
+              <w:rPr>
+                <w:b/>
+                <w:bCs/>
+              </w:rPr>
+            </w:pPr>
+            <w:r>
+              <w:rPr>
+                <w:b/>
+                <w:bCs/>
+              </w:rPr>
               <w:t>3</w:t>
             </w:r>
           </w:p>
@@ -3073,7 +3395,7 @@
         <w:tc>
           <w:tcPr>
             <w:cnfStyle w:val="000001000000" w:firstRow="0" w:lastRow="0" w:firstColumn="0" w:lastColumn="0" w:oddVBand="0" w:evenVBand="1" w:oddHBand="0" w:evenHBand="0" w:firstRowFirstColumn="0" w:firstRowLastColumn="0" w:lastRowFirstColumn="0" w:lastRowLastColumn="0"/>
-            <w:tcW w:w="1715" w:type="pct"/>
+            <w:tcW w:w="1823" w:type="pct"/>
           </w:tcPr>
           <w:p>
             <w:pPr>
@@ -3117,13 +3439,22 @@
         <w:tc>
           <w:tcPr>
             <w:cnfStyle w:val="000010000000" w:firstRow="0" w:lastRow="0" w:firstColumn="0" w:lastColumn="0" w:oddVBand="1" w:evenVBand="0" w:oddHBand="0" w:evenHBand="0" w:firstRowFirstColumn="0" w:firstRowLastColumn="0" w:lastRowFirstColumn="0" w:lastRowLastColumn="0"/>
-            <w:tcW w:w="501" w:type="pct"/>
-          </w:tcPr>
-          <w:p>
-            <w:pPr>
-              <w:pStyle w:val="Compact"/>
-            </w:pPr>
-            <w:r>
+            <w:tcW w:w="393" w:type="pct"/>
+          </w:tcPr>
+          <w:p>
+            <w:pPr>
+              <w:pStyle w:val="Compact"/>
+              <w:jc w:val="right"/>
+              <w:rPr>
+                <w:b/>
+                <w:bCs/>
+              </w:rPr>
+            </w:pPr>
+            <w:r>
+              <w:rPr>
+                <w:b/>
+                <w:bCs/>
+              </w:rPr>
               <w:t>4</w:t>
             </w:r>
           </w:p>
@@ -3131,7 +3462,7 @@
         <w:tc>
           <w:tcPr>
             <w:cnfStyle w:val="000001000000" w:firstRow="0" w:lastRow="0" w:firstColumn="0" w:lastColumn="0" w:oddVBand="0" w:evenVBand="1" w:oddHBand="0" w:evenHBand="0" w:firstRowFirstColumn="0" w:firstRowLastColumn="0" w:lastRowFirstColumn="0" w:lastRowLastColumn="0"/>
-            <w:tcW w:w="1715" w:type="pct"/>
+            <w:tcW w:w="1823" w:type="pct"/>
           </w:tcPr>
           <w:p>
             <w:pPr>
@@ -3175,7 +3506,31 @@
     <w:p>
       <w:pPr>
         <w:pStyle w:val="BodyText"/>
-        <w:jc w:val="center"/>
+        <w:jc w:val="both"/>
+        <w:rPr>
+          <w:b/>
+          <w:bCs/>
+          <w:sz w:val="32"/>
+          <w:szCs w:val="32"/>
+        </w:rPr>
+      </w:pPr>
+    </w:p>
+    <w:p>
+      <w:pPr>
+        <w:pStyle w:val="BodyText"/>
+        <w:jc w:val="both"/>
+        <w:rPr>
+          <w:b/>
+          <w:bCs/>
+          <w:sz w:val="32"/>
+          <w:szCs w:val="32"/>
+        </w:rPr>
+      </w:pPr>
+    </w:p>
+    <w:p>
+      <w:pPr>
+        <w:pStyle w:val="BodyText"/>
+        <w:jc w:val="both"/>
         <w:rPr>
           <w:b/>
           <w:bCs/>
@@ -3216,10 +3571,10 @@
         <w:tblLook w:val="0020" w:firstRow="1" w:lastRow="0" w:firstColumn="0" w:lastColumn="0" w:noHBand="0" w:noVBand="0"/>
       </w:tblPr>
       <w:tblGrid>
-        <w:gridCol w:w="915"/>
-        <w:gridCol w:w="3188"/>
-        <w:gridCol w:w="3701"/>
-        <w:gridCol w:w="1325"/>
+        <w:gridCol w:w="572"/>
+        <w:gridCol w:w="3537"/>
+        <w:gridCol w:w="3698"/>
+        <w:gridCol w:w="1322"/>
       </w:tblGrid>
       <w:tr>
         <w:trPr>
@@ -3229,11 +3584,12 @@
         <w:tc>
           <w:tcPr>
             <w:cnfStyle w:val="000010000000" w:firstRow="0" w:lastRow="0" w:firstColumn="0" w:lastColumn="0" w:oddVBand="1" w:evenVBand="0" w:oddHBand="0" w:evenHBand="0" w:firstRowFirstColumn="0" w:firstRowLastColumn="0" w:lastRowFirstColumn="0" w:lastRowLastColumn="0"/>
-            <w:tcW w:w="501" w:type="pct"/>
-          </w:tcPr>
-          <w:p>
-            <w:pPr>
-              <w:pStyle w:val="Compact"/>
+            <w:tcW w:w="308" w:type="pct"/>
+          </w:tcPr>
+          <w:p>
+            <w:pPr>
+              <w:pStyle w:val="Compact"/>
+              <w:jc w:val="center"/>
             </w:pPr>
             <w:r>
               <w:t>SL. No.</w:t>
@@ -3243,11 +3599,12 @@
         <w:tc>
           <w:tcPr>
             <w:cnfStyle w:val="000001000000" w:firstRow="0" w:lastRow="0" w:firstColumn="0" w:lastColumn="0" w:oddVBand="0" w:evenVBand="1" w:oddHBand="0" w:evenHBand="0" w:firstRowFirstColumn="0" w:firstRowLastColumn="0" w:lastRowFirstColumn="0" w:lastRowLastColumn="0"/>
-            <w:tcW w:w="1746" w:type="pct"/>
-          </w:tcPr>
-          <w:p>
-            <w:pPr>
-              <w:pStyle w:val="Compact"/>
+            <w:tcW w:w="1939" w:type="pct"/>
+          </w:tcPr>
+          <w:p>
+            <w:pPr>
+              <w:pStyle w:val="Compact"/>
+              <w:jc w:val="center"/>
             </w:pPr>
             <w:r>
               <w:t>Test Case</w:t>
@@ -3262,6 +3619,7 @@
           <w:p>
             <w:pPr>
               <w:pStyle w:val="Compact"/>
+              <w:jc w:val="center"/>
             </w:pPr>
             <w:r>
               <w:t>Expected Result</w:t>
@@ -3276,6 +3634,7 @@
           <w:p>
             <w:pPr>
               <w:pStyle w:val="Compact"/>
+              <w:jc w:val="center"/>
             </w:pPr>
             <w:r>
               <w:t>Test Result</w:t>
@@ -3291,13 +3650,22 @@
         <w:tc>
           <w:tcPr>
             <w:cnfStyle w:val="000010000000" w:firstRow="0" w:lastRow="0" w:firstColumn="0" w:lastColumn="0" w:oddVBand="1" w:evenVBand="0" w:oddHBand="0" w:evenHBand="0" w:firstRowFirstColumn="0" w:firstRowLastColumn="0" w:lastRowFirstColumn="0" w:lastRowLastColumn="0"/>
-            <w:tcW w:w="501" w:type="pct"/>
-          </w:tcPr>
-          <w:p>
-            <w:pPr>
-              <w:pStyle w:val="Compact"/>
-            </w:pPr>
-            <w:r>
+            <w:tcW w:w="308" w:type="pct"/>
+          </w:tcPr>
+          <w:p>
+            <w:pPr>
+              <w:pStyle w:val="Compact"/>
+              <w:jc w:val="right"/>
+              <w:rPr>
+                <w:b/>
+                <w:bCs/>
+              </w:rPr>
+            </w:pPr>
+            <w:r>
+              <w:rPr>
+                <w:b/>
+                <w:bCs/>
+              </w:rPr>
               <w:t>1</w:t>
             </w:r>
           </w:p>
@@ -3305,7 +3673,7 @@
         <w:tc>
           <w:tcPr>
             <w:cnfStyle w:val="000001000000" w:firstRow="0" w:lastRow="0" w:firstColumn="0" w:lastColumn="0" w:oddVBand="0" w:evenVBand="1" w:oddHBand="0" w:evenHBand="0" w:firstRowFirstColumn="0" w:firstRowLastColumn="0" w:lastRowFirstColumn="0" w:lastRowLastColumn="0"/>
-            <w:tcW w:w="1746" w:type="pct"/>
+            <w:tcW w:w="1939" w:type="pct"/>
           </w:tcPr>
           <w:p>
             <w:pPr>
@@ -3352,13 +3720,22 @@
         <w:tc>
           <w:tcPr>
             <w:cnfStyle w:val="000010000000" w:firstRow="0" w:lastRow="0" w:firstColumn="0" w:lastColumn="0" w:oddVBand="1" w:evenVBand="0" w:oddHBand="0" w:evenHBand="0" w:firstRowFirstColumn="0" w:firstRowLastColumn="0" w:lastRowFirstColumn="0" w:lastRowLastColumn="0"/>
-            <w:tcW w:w="501" w:type="pct"/>
-          </w:tcPr>
-          <w:p>
-            <w:pPr>
-              <w:pStyle w:val="Compact"/>
-            </w:pPr>
-            <w:r>
+            <w:tcW w:w="308" w:type="pct"/>
+          </w:tcPr>
+          <w:p>
+            <w:pPr>
+              <w:pStyle w:val="Compact"/>
+              <w:jc w:val="right"/>
+              <w:rPr>
+                <w:b/>
+                <w:bCs/>
+              </w:rPr>
+            </w:pPr>
+            <w:r>
+              <w:rPr>
+                <w:b/>
+                <w:bCs/>
+              </w:rPr>
               <w:t>2</w:t>
             </w:r>
           </w:p>
@@ -3366,7 +3743,7 @@
         <w:tc>
           <w:tcPr>
             <w:cnfStyle w:val="000001000000" w:firstRow="0" w:lastRow="0" w:firstColumn="0" w:lastColumn="0" w:oddVBand="0" w:evenVBand="1" w:oddHBand="0" w:evenHBand="0" w:firstRowFirstColumn="0" w:firstRowLastColumn="0" w:lastRowFirstColumn="0" w:lastRowLastColumn="0"/>
-            <w:tcW w:w="1746" w:type="pct"/>
+            <w:tcW w:w="1939" w:type="pct"/>
           </w:tcPr>
           <w:p>
             <w:pPr>
@@ -3414,13 +3791,22 @@
         <w:tc>
           <w:tcPr>
             <w:cnfStyle w:val="000010000000" w:firstRow="0" w:lastRow="0" w:firstColumn="0" w:lastColumn="0" w:oddVBand="1" w:evenVBand="0" w:oddHBand="0" w:evenHBand="0" w:firstRowFirstColumn="0" w:firstRowLastColumn="0" w:lastRowFirstColumn="0" w:lastRowLastColumn="0"/>
-            <w:tcW w:w="501" w:type="pct"/>
-          </w:tcPr>
-          <w:p>
-            <w:pPr>
-              <w:pStyle w:val="Compact"/>
-            </w:pPr>
-            <w:r>
+            <w:tcW w:w="308" w:type="pct"/>
+          </w:tcPr>
+          <w:p>
+            <w:pPr>
+              <w:pStyle w:val="Compact"/>
+              <w:jc w:val="right"/>
+              <w:rPr>
+                <w:b/>
+                <w:bCs/>
+              </w:rPr>
+            </w:pPr>
+            <w:r>
+              <w:rPr>
+                <w:b/>
+                <w:bCs/>
+              </w:rPr>
               <w:t>3</w:t>
             </w:r>
           </w:p>
@@ -3428,7 +3814,7 @@
         <w:tc>
           <w:tcPr>
             <w:cnfStyle w:val="000001000000" w:firstRow="0" w:lastRow="0" w:firstColumn="0" w:lastColumn="0" w:oddVBand="0" w:evenVBand="1" w:oddHBand="0" w:evenHBand="0" w:firstRowFirstColumn="0" w:firstRowLastColumn="0" w:lastRowFirstColumn="0" w:lastRowLastColumn="0"/>
-            <w:tcW w:w="1746" w:type="pct"/>
+            <w:tcW w:w="1939" w:type="pct"/>
           </w:tcPr>
           <w:p>
             <w:pPr>
@@ -3475,13 +3861,22 @@
         <w:tc>
           <w:tcPr>
             <w:cnfStyle w:val="000010000000" w:firstRow="0" w:lastRow="0" w:firstColumn="0" w:lastColumn="0" w:oddVBand="1" w:evenVBand="0" w:oddHBand="0" w:evenHBand="0" w:firstRowFirstColumn="0" w:firstRowLastColumn="0" w:lastRowFirstColumn="0" w:lastRowLastColumn="0"/>
-            <w:tcW w:w="501" w:type="pct"/>
-          </w:tcPr>
-          <w:p>
-            <w:pPr>
-              <w:pStyle w:val="Compact"/>
-            </w:pPr>
-            <w:r>
+            <w:tcW w:w="308" w:type="pct"/>
+          </w:tcPr>
+          <w:p>
+            <w:pPr>
+              <w:pStyle w:val="Compact"/>
+              <w:jc w:val="right"/>
+              <w:rPr>
+                <w:b/>
+                <w:bCs/>
+              </w:rPr>
+            </w:pPr>
+            <w:r>
+              <w:rPr>
+                <w:b/>
+                <w:bCs/>
+              </w:rPr>
               <w:t>4</w:t>
             </w:r>
           </w:p>
@@ -3489,7 +3884,7 @@
         <w:tc>
           <w:tcPr>
             <w:cnfStyle w:val="000001000000" w:firstRow="0" w:lastRow="0" w:firstColumn="0" w:lastColumn="0" w:oddVBand="0" w:evenVBand="1" w:oddHBand="0" w:evenHBand="0" w:firstRowFirstColumn="0" w:firstRowLastColumn="0" w:lastRowFirstColumn="0" w:lastRowLastColumn="0"/>
-            <w:tcW w:w="1746" w:type="pct"/>
+            <w:tcW w:w="1939" w:type="pct"/>
           </w:tcPr>
           <w:p>
             <w:pPr>
@@ -3537,13 +3932,22 @@
         <w:tc>
           <w:tcPr>
             <w:cnfStyle w:val="000010000000" w:firstRow="0" w:lastRow="0" w:firstColumn="0" w:lastColumn="0" w:oddVBand="1" w:evenVBand="0" w:oddHBand="0" w:evenHBand="0" w:firstRowFirstColumn="0" w:firstRowLastColumn="0" w:lastRowFirstColumn="0" w:lastRowLastColumn="0"/>
-            <w:tcW w:w="501" w:type="pct"/>
-          </w:tcPr>
-          <w:p>
-            <w:pPr>
-              <w:pStyle w:val="Compact"/>
-            </w:pPr>
-            <w:r>
+            <w:tcW w:w="308" w:type="pct"/>
+          </w:tcPr>
+          <w:p>
+            <w:pPr>
+              <w:pStyle w:val="Compact"/>
+              <w:jc w:val="right"/>
+              <w:rPr>
+                <w:b/>
+                <w:bCs/>
+              </w:rPr>
+            </w:pPr>
+            <w:r>
+              <w:rPr>
+                <w:b/>
+                <w:bCs/>
+              </w:rPr>
               <w:t>5</w:t>
             </w:r>
           </w:p>
@@ -3551,7 +3955,7 @@
         <w:tc>
           <w:tcPr>
             <w:cnfStyle w:val="000001000000" w:firstRow="0" w:lastRow="0" w:firstColumn="0" w:lastColumn="0" w:oddVBand="0" w:evenVBand="1" w:oddHBand="0" w:evenHBand="0" w:firstRowFirstColumn="0" w:firstRowLastColumn="0" w:lastRowFirstColumn="0" w:lastRowLastColumn="0"/>
-            <w:tcW w:w="1746" w:type="pct"/>
+            <w:tcW w:w="1939" w:type="pct"/>
           </w:tcPr>
           <w:p>
             <w:pPr>
@@ -3592,13 +3996,34 @@
         </w:tc>
       </w:tr>
     </w:tbl>
-    <w:p/>
-    <w:p/>
-    <w:p/>
-    <w:p/>
-    <w:p/>
     <w:p>
       <w:pPr>
+        <w:jc w:val="both"/>
+      </w:pPr>
+    </w:p>
+    <w:p>
+      <w:pPr>
+        <w:jc w:val="both"/>
+      </w:pPr>
+    </w:p>
+    <w:p>
+      <w:pPr>
+        <w:jc w:val="both"/>
+      </w:pPr>
+    </w:p>
+    <w:p>
+      <w:pPr>
+        <w:jc w:val="both"/>
+      </w:pPr>
+    </w:p>
+    <w:p>
+      <w:pPr>
+        <w:jc w:val="both"/>
+      </w:pPr>
+    </w:p>
+    <w:p>
+      <w:pPr>
+        <w:jc w:val="both"/>
         <w:rPr>
           <w:b/>
           <w:bCs/>
